--- a/ESM_203_Assignment_4_Problem_2.docx
+++ b/ESM_203_Assignment_4_Problem_2.docx
@@ -1815,31 +1815,7 @@
         <w:rPr>
           <w:rStyle w:val="NormalTok"/>
         </w:rPr>
-        <w:t xml:space="preserve"> SITE), </w:t>
-      </w:r>
-      <w:r>
-        <w:rPr>
-          <w:rStyle w:val="DataTypeTok"/>
-        </w:rPr>
-        <w:t xml:space="preserve">position =</w:t>
-      </w:r>
-      <w:r>
-        <w:rPr>
-          <w:rStyle w:val="NormalTok"/>
-        </w:rPr>
-        <w:t xml:space="preserve"> </w:t>
-      </w:r>
-      <w:r>
-        <w:rPr>
-          <w:rStyle w:val="StringTok"/>
-        </w:rPr>
-        <w:t xml:space="preserve">"dodge"</w:t>
-      </w:r>
-      <w:r>
-        <w:rPr>
-          <w:rStyle w:val="NormalTok"/>
-        </w:rPr>
-        <w:t xml:space="preserve">) </w:t>
+        <w:t xml:space="preserve"> SITE)) </w:t>
       </w:r>
       <w:r>
         <w:rPr>
@@ -3846,145 +3822,31 @@
         <w:br w:type="textWrapping"/>
       </w:r>
       <w:r>
-        <w:rPr>
-          <w:rStyle w:val="NormalTok"/>
-        </w:rPr>
-        <w:t xml:space="preserve"> </w:t>
-      </w:r>
-      <w:r>
-        <w:br w:type="textWrapping"/>
-      </w:r>
-      <w:r>
-        <w:rPr>
-          <w:rStyle w:val="CommentTok"/>
-        </w:rPr>
-        <w:t xml:space="preserve"># Run a one-sided t-test for each MPA, comparing 2012 to 2017 </w:t>
-      </w:r>
-      <w:r>
-        <w:br w:type="textWrapping"/>
-      </w:r>
-      <w:r>
-        <w:br w:type="textWrapping"/>
-      </w:r>
-      <w:r>
-        <w:rPr>
-          <w:rStyle w:val="NormalTok"/>
-        </w:rPr>
-        <w:t xml:space="preserve">lobster_IVEE_ttest&lt;-</w:t>
-      </w:r>
-      <w:r>
-        <w:rPr>
-          <w:rStyle w:val="StringTok"/>
-        </w:rPr>
-        <w:t xml:space="preserve"> </w:t>
-      </w:r>
-      <w:r>
-        <w:rPr>
-          <w:rStyle w:val="KeywordTok"/>
-        </w:rPr>
-        <w:t xml:space="preserve">t.test</w:t>
-      </w:r>
-      <w:r>
-        <w:rPr>
-          <w:rStyle w:val="NormalTok"/>
-        </w:rPr>
-        <w:t xml:space="preserve">(lobster_size_IVEE_</w:t>
-      </w:r>
-      <w:r>
-        <w:rPr>
-          <w:rStyle w:val="DecValTok"/>
-        </w:rPr>
-        <w:t xml:space="preserve">2017</w:t>
-      </w:r>
-      <w:r>
-        <w:rPr>
-          <w:rStyle w:val="OperatorTok"/>
-        </w:rPr>
-        <w:t xml:space="preserve">$</w:t>
-      </w:r>
-      <w:r>
-        <w:rPr>
-          <w:rStyle w:val="NormalTok"/>
-        </w:rPr>
-        <w:t xml:space="preserve">SIZE, lobster_size_IVEE_</w:t>
-      </w:r>
-      <w:r>
-        <w:rPr>
-          <w:rStyle w:val="DecValTok"/>
-        </w:rPr>
-        <w:t xml:space="preserve">2012</w:t>
-      </w:r>
-      <w:r>
-        <w:rPr>
-          <w:rStyle w:val="OperatorTok"/>
-        </w:rPr>
-        <w:t xml:space="preserve">$</w:t>
-      </w:r>
-      <w:r>
-        <w:rPr>
-          <w:rStyle w:val="NormalTok"/>
-        </w:rPr>
-        <w:t xml:space="preserve">SIZE, </w:t>
-      </w:r>
-      <w:r>
-        <w:rPr>
-          <w:rStyle w:val="DataTypeTok"/>
-        </w:rPr>
-        <w:t xml:space="preserve">var.equal=</w:t>
-      </w:r>
-      <w:r>
-        <w:rPr>
-          <w:rStyle w:val="NormalTok"/>
-        </w:rPr>
-        <w:t xml:space="preserve"> </w:t>
-      </w:r>
-      <w:r>
-        <w:rPr>
-          <w:rStyle w:val="OtherTok"/>
-        </w:rPr>
-        <w:t xml:space="preserve">TRUE</w:t>
-      </w:r>
-      <w:r>
-        <w:rPr>
-          <w:rStyle w:val="NormalTok"/>
-        </w:rPr>
-        <w:t xml:space="preserve">, </w:t>
-      </w:r>
-      <w:r>
-        <w:rPr>
-          <w:rStyle w:val="DataTypeTok"/>
-        </w:rPr>
-        <w:t xml:space="preserve">alternative=</w:t>
-      </w:r>
-      <w:r>
-        <w:rPr>
-          <w:rStyle w:val="NormalTok"/>
-        </w:rPr>
-        <w:t xml:space="preserve"> </w:t>
-      </w:r>
-      <w:r>
-        <w:rPr>
-          <w:rStyle w:val="StringTok"/>
-        </w:rPr>
-        <w:t xml:space="preserve">"greater"</w:t>
-      </w:r>
-      <w:r>
-        <w:rPr>
-          <w:rStyle w:val="NormalTok"/>
-        </w:rPr>
-        <w:t xml:space="preserve">)</w:t>
-      </w:r>
-      <w:r>
-        <w:br w:type="textWrapping"/>
-      </w:r>
-      <w:r>
-        <w:br w:type="textWrapping"/>
-      </w:r>
-      <w:r>
-        <w:rPr>
-          <w:rStyle w:val="NormalTok"/>
-        </w:rPr>
-        <w:t xml:space="preserve">lobster_IVEE_ttest</w:t>
+        <w:br w:type="textWrapping"/>
+      </w:r>
+      <w:r>
+        <w:rPr>
+          <w:rStyle w:val="NormalTok"/>
+        </w:rPr>
+        <w:t xml:space="preserve">IVEE_2017_mean </w:t>
+      </w:r>
+      <w:r>
+        <w:rPr>
+          <w:rStyle w:val="OperatorTok"/>
+        </w:rPr>
+        <w:t xml:space="preserve">-</w:t>
+      </w:r>
+      <w:r>
+        <w:rPr>
+          <w:rStyle w:val="StringTok"/>
+        </w:rPr>
+        <w:t xml:space="preserve"> </w:t>
+      </w:r>
+      <w:r>
+        <w:rPr>
+          <w:rStyle w:val="NormalTok"/>
+        </w:rPr>
+        <w:t xml:space="preserve">IVEE_2012_mean</w:t>
       </w:r>
     </w:p>
     <w:p>
@@ -3995,97 +3857,7 @@
         <w:rPr>
           <w:rStyle w:val="VerbatimChar"/>
         </w:rPr>
-        <w:t xml:space="preserve">## </w:t>
-      </w:r>
-      <w:r>
-        <w:br w:type="textWrapping"/>
-      </w:r>
-      <w:r>
-        <w:rPr>
-          <w:rStyle w:val="VerbatimChar"/>
-        </w:rPr>
-        <w:t xml:space="preserve">##  Two Sample t-test</w:t>
-      </w:r>
-      <w:r>
-        <w:br w:type="textWrapping"/>
-      </w:r>
-      <w:r>
-        <w:rPr>
-          <w:rStyle w:val="VerbatimChar"/>
-        </w:rPr>
-        <w:t xml:space="preserve">## </w:t>
-      </w:r>
-      <w:r>
-        <w:br w:type="textWrapping"/>
-      </w:r>
-      <w:r>
-        <w:rPr>
-          <w:rStyle w:val="VerbatimChar"/>
-        </w:rPr>
-        <w:t xml:space="preserve">## data:  lobster_size_IVEE_2017$SIZE and lobster_size_IVEE_2012$SIZE</w:t>
-      </w:r>
-      <w:r>
-        <w:br w:type="textWrapping"/>
-      </w:r>
-      <w:r>
-        <w:rPr>
-          <w:rStyle w:val="VerbatimChar"/>
-        </w:rPr>
-        <w:t xml:space="preserve">## t = 1.885, df = 630, p-value = 0.02995</w:t>
-      </w:r>
-      <w:r>
-        <w:br w:type="textWrapping"/>
-      </w:r>
-      <w:r>
-        <w:rPr>
-          <w:rStyle w:val="VerbatimChar"/>
-        </w:rPr>
-        <w:t xml:space="preserve">## alternative hypothesis: true difference in means is greater than 0</w:t>
-      </w:r>
-      <w:r>
-        <w:br w:type="textWrapping"/>
-      </w:r>
-      <w:r>
-        <w:rPr>
-          <w:rStyle w:val="VerbatimChar"/>
-        </w:rPr>
-        <w:t xml:space="preserve">## 95 percent confidence interval:</w:t>
-      </w:r>
-      <w:r>
-        <w:br w:type="textWrapping"/>
-      </w:r>
-      <w:r>
-        <w:rPr>
-          <w:rStyle w:val="VerbatimChar"/>
-        </w:rPr>
-        <w:t xml:space="preserve">##  0.6777847       Inf</w:t>
-      </w:r>
-      <w:r>
-        <w:br w:type="textWrapping"/>
-      </w:r>
-      <w:r>
-        <w:rPr>
-          <w:rStyle w:val="VerbatimChar"/>
-        </w:rPr>
-        <w:t xml:space="preserve">## sample estimates:</w:t>
-      </w:r>
-      <w:r>
-        <w:br w:type="textWrapping"/>
-      </w:r>
-      <w:r>
-        <w:rPr>
-          <w:rStyle w:val="VerbatimChar"/>
-        </w:rPr>
-        <w:t xml:space="preserve">## mean of x mean of y </w:t>
-      </w:r>
-      <w:r>
-        <w:br w:type="textWrapping"/>
-      </w:r>
-      <w:r>
-        <w:rPr>
-          <w:rStyle w:val="VerbatimChar"/>
-        </w:rPr>
-        <w:t xml:space="preserve">##  71.45215  66.07692</w:t>
+        <w:t xml:space="preserve">## [1] 5.375222</w:t>
       </w:r>
     </w:p>
     <w:p>
@@ -4096,7 +3868,484 @@
         <w:rPr>
           <w:rStyle w:val="CommentTok"/>
         </w:rPr>
+        <w:t xml:space="preserve"># Run a one-sided t-test for each MPA, comparing 2012 to 2017 </w:t>
+      </w:r>
+      <w:r>
+        <w:br w:type="textWrapping"/>
+      </w:r>
+      <w:r>
+        <w:br w:type="textWrapping"/>
+      </w:r>
+      <w:r>
+        <w:rPr>
+          <w:rStyle w:val="NormalTok"/>
+        </w:rPr>
+        <w:t xml:space="preserve">lobster_IVEE_ttest&lt;-</w:t>
+      </w:r>
+      <w:r>
+        <w:rPr>
+          <w:rStyle w:val="StringTok"/>
+        </w:rPr>
+        <w:t xml:space="preserve"> </w:t>
+      </w:r>
+      <w:r>
+        <w:rPr>
+          <w:rStyle w:val="KeywordTok"/>
+        </w:rPr>
+        <w:t xml:space="preserve">t.test</w:t>
+      </w:r>
+      <w:r>
+        <w:rPr>
+          <w:rStyle w:val="NormalTok"/>
+        </w:rPr>
+        <w:t xml:space="preserve">(lobster_size_IVEE_</w:t>
+      </w:r>
+      <w:r>
+        <w:rPr>
+          <w:rStyle w:val="DecValTok"/>
+        </w:rPr>
+        <w:t xml:space="preserve">2017</w:t>
+      </w:r>
+      <w:r>
+        <w:rPr>
+          <w:rStyle w:val="OperatorTok"/>
+        </w:rPr>
+        <w:t xml:space="preserve">$</w:t>
+      </w:r>
+      <w:r>
+        <w:rPr>
+          <w:rStyle w:val="NormalTok"/>
+        </w:rPr>
+        <w:t xml:space="preserve">SIZE, lobster_size_IVEE_</w:t>
+      </w:r>
+      <w:r>
+        <w:rPr>
+          <w:rStyle w:val="DecValTok"/>
+        </w:rPr>
+        <w:t xml:space="preserve">2012</w:t>
+      </w:r>
+      <w:r>
+        <w:rPr>
+          <w:rStyle w:val="OperatorTok"/>
+        </w:rPr>
+        <w:t xml:space="preserve">$</w:t>
+      </w:r>
+      <w:r>
+        <w:rPr>
+          <w:rStyle w:val="NormalTok"/>
+        </w:rPr>
+        <w:t xml:space="preserve">SIZE, </w:t>
+      </w:r>
+      <w:r>
+        <w:rPr>
+          <w:rStyle w:val="DataTypeTok"/>
+        </w:rPr>
+        <w:t xml:space="preserve">var.equal=</w:t>
+      </w:r>
+      <w:r>
+        <w:rPr>
+          <w:rStyle w:val="NormalTok"/>
+        </w:rPr>
+        <w:t xml:space="preserve"> </w:t>
+      </w:r>
+      <w:r>
+        <w:rPr>
+          <w:rStyle w:val="OtherTok"/>
+        </w:rPr>
+        <w:t xml:space="preserve">TRUE</w:t>
+      </w:r>
+      <w:r>
+        <w:rPr>
+          <w:rStyle w:val="NormalTok"/>
+        </w:rPr>
+        <w:t xml:space="preserve">, </w:t>
+      </w:r>
+      <w:r>
+        <w:rPr>
+          <w:rStyle w:val="DataTypeTok"/>
+        </w:rPr>
+        <w:t xml:space="preserve">alternative=</w:t>
+      </w:r>
+      <w:r>
+        <w:rPr>
+          <w:rStyle w:val="NormalTok"/>
+        </w:rPr>
+        <w:t xml:space="preserve"> </w:t>
+      </w:r>
+      <w:r>
+        <w:rPr>
+          <w:rStyle w:val="StringTok"/>
+        </w:rPr>
+        <w:t xml:space="preserve">"greater"</w:t>
+      </w:r>
+      <w:r>
+        <w:rPr>
+          <w:rStyle w:val="NormalTok"/>
+        </w:rPr>
+        <w:t xml:space="preserve">)</w:t>
+      </w:r>
+      <w:r>
+        <w:br w:type="textWrapping"/>
+      </w:r>
+      <w:r>
+        <w:br w:type="textWrapping"/>
+      </w:r>
+      <w:r>
+        <w:rPr>
+          <w:rStyle w:val="NormalTok"/>
+        </w:rPr>
+        <w:t xml:space="preserve">lobster_IVEE_ttest</w:t>
+      </w:r>
+    </w:p>
+    <w:p>
+      <w:pPr>
+        <w:pStyle w:val="SourceCode"/>
+      </w:pPr>
+      <w:r>
+        <w:rPr>
+          <w:rStyle w:val="VerbatimChar"/>
+        </w:rPr>
+        <w:t xml:space="preserve">## </w:t>
+      </w:r>
+      <w:r>
+        <w:br w:type="textWrapping"/>
+      </w:r>
+      <w:r>
+        <w:rPr>
+          <w:rStyle w:val="VerbatimChar"/>
+        </w:rPr>
+        <w:t xml:space="preserve">##  Two Sample t-test</w:t>
+      </w:r>
+      <w:r>
+        <w:br w:type="textWrapping"/>
+      </w:r>
+      <w:r>
+        <w:rPr>
+          <w:rStyle w:val="VerbatimChar"/>
+        </w:rPr>
+        <w:t xml:space="preserve">## </w:t>
+      </w:r>
+      <w:r>
+        <w:br w:type="textWrapping"/>
+      </w:r>
+      <w:r>
+        <w:rPr>
+          <w:rStyle w:val="VerbatimChar"/>
+        </w:rPr>
+        <w:t xml:space="preserve">## data:  lobster_size_IVEE_2017$SIZE and lobster_size_IVEE_2012$SIZE</w:t>
+      </w:r>
+      <w:r>
+        <w:br w:type="textWrapping"/>
+      </w:r>
+      <w:r>
+        <w:rPr>
+          <w:rStyle w:val="VerbatimChar"/>
+        </w:rPr>
+        <w:t xml:space="preserve">## t = 1.885, df = 630, p-value = 0.02995</w:t>
+      </w:r>
+      <w:r>
+        <w:br w:type="textWrapping"/>
+      </w:r>
+      <w:r>
+        <w:rPr>
+          <w:rStyle w:val="VerbatimChar"/>
+        </w:rPr>
+        <w:t xml:space="preserve">## alternative hypothesis: true difference in means is greater than 0</w:t>
+      </w:r>
+      <w:r>
+        <w:br w:type="textWrapping"/>
+      </w:r>
+      <w:r>
+        <w:rPr>
+          <w:rStyle w:val="VerbatimChar"/>
+        </w:rPr>
+        <w:t xml:space="preserve">## 95 percent confidence interval:</w:t>
+      </w:r>
+      <w:r>
+        <w:br w:type="textWrapping"/>
+      </w:r>
+      <w:r>
+        <w:rPr>
+          <w:rStyle w:val="VerbatimChar"/>
+        </w:rPr>
+        <w:t xml:space="preserve">##  0.6777847       Inf</w:t>
+      </w:r>
+      <w:r>
+        <w:br w:type="textWrapping"/>
+      </w:r>
+      <w:r>
+        <w:rPr>
+          <w:rStyle w:val="VerbatimChar"/>
+        </w:rPr>
+        <w:t xml:space="preserve">## sample estimates:</w:t>
+      </w:r>
+      <w:r>
+        <w:br w:type="textWrapping"/>
+      </w:r>
+      <w:r>
+        <w:rPr>
+          <w:rStyle w:val="VerbatimChar"/>
+        </w:rPr>
+        <w:t xml:space="preserve">## mean of x mean of y </w:t>
+      </w:r>
+      <w:r>
+        <w:br w:type="textWrapping"/>
+      </w:r>
+      <w:r>
+        <w:rPr>
+          <w:rStyle w:val="VerbatimChar"/>
+        </w:rPr>
+        <w:t xml:space="preserve">##  71.45215  66.07692</w:t>
+      </w:r>
+    </w:p>
+    <w:p>
+      <w:pPr>
+        <w:pStyle w:val="SourceCode"/>
+      </w:pPr>
+      <w:r>
+        <w:rPr>
+          <w:rStyle w:val="CommentTok"/>
+        </w:rPr>
         <w:t xml:space="preserve"># Need to do an effect size test using Cohen's D</w:t>
+      </w:r>
+      <w:r>
+        <w:br w:type="textWrapping"/>
+      </w:r>
+      <w:r>
+        <w:rPr>
+          <w:rStyle w:val="CommentTok"/>
+        </w:rPr>
+        <w:t xml:space="preserve"># First, make vectors</w:t>
+      </w:r>
+      <w:r>
+        <w:br w:type="textWrapping"/>
+      </w:r>
+      <w:r>
+        <w:br w:type="textWrapping"/>
+      </w:r>
+      <w:r>
+        <w:rPr>
+          <w:rStyle w:val="NormalTok"/>
+        </w:rPr>
+        <w:t xml:space="preserve">IVEE_2017_vector &lt;-</w:t>
+      </w:r>
+      <w:r>
+        <w:rPr>
+          <w:rStyle w:val="StringTok"/>
+        </w:rPr>
+        <w:t xml:space="preserve"> </w:t>
+      </w:r>
+      <w:r>
+        <w:rPr>
+          <w:rStyle w:val="NormalTok"/>
+        </w:rPr>
+        <w:t xml:space="preserve">lobster_size_IVEE_</w:t>
+      </w:r>
+      <w:r>
+        <w:rPr>
+          <w:rStyle w:val="DecValTok"/>
+        </w:rPr>
+        <w:t xml:space="preserve">2017</w:t>
+      </w:r>
+      <w:r>
+        <w:rPr>
+          <w:rStyle w:val="NormalTok"/>
+        </w:rPr>
+        <w:t xml:space="preserve"> </w:t>
+      </w:r>
+      <w:r>
+        <w:rPr>
+          <w:rStyle w:val="OperatorTok"/>
+        </w:rPr>
+        <w:t xml:space="preserve">%&gt;%</w:t>
+      </w:r>
+      <w:r>
+        <w:br w:type="textWrapping"/>
+      </w:r>
+      <w:r>
+        <w:rPr>
+          <w:rStyle w:val="StringTok"/>
+        </w:rPr>
+        <w:t xml:space="preserve">  </w:t>
+      </w:r>
+      <w:r>
+        <w:rPr>
+          <w:rStyle w:val="KeywordTok"/>
+        </w:rPr>
+        <w:t xml:space="preserve">pull</w:t>
+      </w:r>
+      <w:r>
+        <w:rPr>
+          <w:rStyle w:val="NormalTok"/>
+        </w:rPr>
+        <w:t xml:space="preserve">(SIZE)</w:t>
+      </w:r>
+      <w:r>
+        <w:br w:type="textWrapping"/>
+      </w:r>
+      <w:r>
+        <w:br w:type="textWrapping"/>
+      </w:r>
+      <w:r>
+        <w:rPr>
+          <w:rStyle w:val="NormalTok"/>
+        </w:rPr>
+        <w:t xml:space="preserve">IVEE_2012_vector &lt;-</w:t>
+      </w:r>
+      <w:r>
+        <w:rPr>
+          <w:rStyle w:val="StringTok"/>
+        </w:rPr>
+        <w:t xml:space="preserve"> </w:t>
+      </w:r>
+      <w:r>
+        <w:rPr>
+          <w:rStyle w:val="NormalTok"/>
+        </w:rPr>
+        <w:t xml:space="preserve">lobster_size_IVEE_</w:t>
+      </w:r>
+      <w:r>
+        <w:rPr>
+          <w:rStyle w:val="DecValTok"/>
+        </w:rPr>
+        <w:t xml:space="preserve">2012</w:t>
+      </w:r>
+      <w:r>
+        <w:rPr>
+          <w:rStyle w:val="NormalTok"/>
+        </w:rPr>
+        <w:t xml:space="preserve"> </w:t>
+      </w:r>
+      <w:r>
+        <w:rPr>
+          <w:rStyle w:val="OperatorTok"/>
+        </w:rPr>
+        <w:t xml:space="preserve">%&gt;%</w:t>
+      </w:r>
+      <w:r>
+        <w:br w:type="textWrapping"/>
+      </w:r>
+      <w:r>
+        <w:rPr>
+          <w:rStyle w:val="StringTok"/>
+        </w:rPr>
+        <w:t xml:space="preserve">  </w:t>
+      </w:r>
+      <w:r>
+        <w:rPr>
+          <w:rStyle w:val="KeywordTok"/>
+        </w:rPr>
+        <w:t xml:space="preserve">pull</w:t>
+      </w:r>
+      <w:r>
+        <w:rPr>
+          <w:rStyle w:val="NormalTok"/>
+        </w:rPr>
+        <w:t xml:space="preserve">(SIZE)</w:t>
+      </w:r>
+      <w:r>
+        <w:br w:type="textWrapping"/>
+      </w:r>
+      <w:r>
+        <w:br w:type="textWrapping"/>
+      </w:r>
+      <w:r>
+        <w:rPr>
+          <w:rStyle w:val="NormalTok"/>
+        </w:rPr>
+        <w:t xml:space="preserve">effect_size &lt;-</w:t>
+      </w:r>
+      <w:r>
+        <w:rPr>
+          <w:rStyle w:val="StringTok"/>
+        </w:rPr>
+        <w:t xml:space="preserve"> </w:t>
+      </w:r>
+      <w:r>
+        <w:rPr>
+          <w:rStyle w:val="KeywordTok"/>
+        </w:rPr>
+        <w:t xml:space="preserve">cohen.d</w:t>
+      </w:r>
+      <w:r>
+        <w:rPr>
+          <w:rStyle w:val="NormalTok"/>
+        </w:rPr>
+        <w:t xml:space="preserve">(IVEE_2017_vector,IVEE_2012_vector)</w:t>
+      </w:r>
+      <w:r>
+        <w:br w:type="textWrapping"/>
+      </w:r>
+      <w:r>
+        <w:rPr>
+          <w:rStyle w:val="NormalTok"/>
+        </w:rPr>
+        <w:t xml:space="preserve">effect_size</w:t>
+      </w:r>
+    </w:p>
+    <w:p>
+      <w:pPr>
+        <w:pStyle w:val="SourceCode"/>
+      </w:pPr>
+      <w:r>
+        <w:rPr>
+          <w:rStyle w:val="VerbatimChar"/>
+        </w:rPr>
+        <w:t xml:space="preserve">## </w:t>
+      </w:r>
+      <w:r>
+        <w:br w:type="textWrapping"/>
+      </w:r>
+      <w:r>
+        <w:rPr>
+          <w:rStyle w:val="VerbatimChar"/>
+        </w:rPr>
+        <w:t xml:space="preserve">## Cohen's d</w:t>
+      </w:r>
+      <w:r>
+        <w:br w:type="textWrapping"/>
+      </w:r>
+      <w:r>
+        <w:rPr>
+          <w:rStyle w:val="VerbatimChar"/>
+        </w:rPr>
+        <w:t xml:space="preserve">## </w:t>
+      </w:r>
+      <w:r>
+        <w:br w:type="textWrapping"/>
+      </w:r>
+      <w:r>
+        <w:rPr>
+          <w:rStyle w:val="VerbatimChar"/>
+        </w:rPr>
+        <w:t xml:space="preserve">## d estimate: 0.3775177 (small)</w:t>
+      </w:r>
+      <w:r>
+        <w:br w:type="textWrapping"/>
+      </w:r>
+      <w:r>
+        <w:rPr>
+          <w:rStyle w:val="VerbatimChar"/>
+        </w:rPr>
+        <w:t xml:space="preserve">## 95 percent confidence interval:</w:t>
+      </w:r>
+      <w:r>
+        <w:br w:type="textWrapping"/>
+      </w:r>
+      <w:r>
+        <w:rPr>
+          <w:rStyle w:val="VerbatimChar"/>
+        </w:rPr>
+        <w:t xml:space="preserve">##         inf         sup </w:t>
+      </w:r>
+      <w:r>
+        <w:br w:type="textWrapping"/>
+      </w:r>
+      <w:r>
+        <w:rPr>
+          <w:rStyle w:val="VerbatimChar"/>
+        </w:rPr>
+        <w:t xml:space="preserve">## -0.01633002  0.77136540</w:t>
       </w:r>
     </w:p>
     <w:p>
@@ -4104,7 +4353,7 @@
         <w:pStyle w:val="FirstParagraph"/>
       </w:pPr>
       <w:r>
-        <w:t xml:space="preserve">Mean lobsters carapace length (mm) in 2017 [71.45 ± 14.32</w:t>
+        <w:t xml:space="preserve">Mean lobsters carapace length in 2017 [71.45 ± 14.32</w:t>
       </w:r>
       <w:r>
         <w:t xml:space="preserve"> </w:t>
@@ -4196,15 +4445,7 @@
         <w:t xml:space="preserve"> </w:t>
       </w:r>
       <w:r>
-        <w:t xml:space="preserve">= 0.05].</w:t>
-      </w:r>
-    </w:p>
-    <w:p>
-      <w:pPr>
-        <w:pStyle w:val="BodyText"/>
-      </w:pPr>
-      <w:r>
-        <w:t xml:space="preserve">-also mention effect size and absolute difference in mean</w:t>
+        <w:t xml:space="preserve">= 0.05]. The effect size is moderate (Cohen’s d= 0.38). From the samples, lobster carapace length in 2017 was approximately 5.38 mm greater than lobster caparace length in 2012.</w:t>
       </w:r>
     </w:p>
     <w:p>
@@ -4705,111 +4946,27 @@
       </w:r>
       <w:r>
         <w:rPr>
-          <w:rStyle w:val="CommentTok"/>
-        </w:rPr>
-        <w:t xml:space="preserve"># Run a one-sided t-test for to see if size in 2017 is greater than in 2012</w:t>
-      </w:r>
-      <w:r>
-        <w:br w:type="textWrapping"/>
-      </w:r>
-      <w:r>
-        <w:br w:type="textWrapping"/>
-      </w:r>
-      <w:r>
-        <w:rPr>
-          <w:rStyle w:val="NormalTok"/>
-        </w:rPr>
-        <w:t xml:space="preserve">lobster_NAPL_ttest&lt;-</w:t>
-      </w:r>
-      <w:r>
-        <w:rPr>
-          <w:rStyle w:val="StringTok"/>
-        </w:rPr>
-        <w:t xml:space="preserve"> </w:t>
-      </w:r>
-      <w:r>
-        <w:rPr>
-          <w:rStyle w:val="KeywordTok"/>
-        </w:rPr>
-        <w:t xml:space="preserve">t.test</w:t>
-      </w:r>
-      <w:r>
-        <w:rPr>
-          <w:rStyle w:val="NormalTok"/>
-        </w:rPr>
-        <w:t xml:space="preserve">(lobster_size_NAPL_</w:t>
-      </w:r>
-      <w:r>
-        <w:rPr>
-          <w:rStyle w:val="DecValTok"/>
-        </w:rPr>
-        <w:t xml:space="preserve">2017</w:t>
-      </w:r>
-      <w:r>
-        <w:rPr>
-          <w:rStyle w:val="OperatorTok"/>
-        </w:rPr>
-        <w:t xml:space="preserve">$</w:t>
-      </w:r>
-      <w:r>
-        <w:rPr>
-          <w:rStyle w:val="NormalTok"/>
-        </w:rPr>
-        <w:t xml:space="preserve">SIZE, lobster_size_NAPL_</w:t>
-      </w:r>
-      <w:r>
-        <w:rPr>
-          <w:rStyle w:val="DecValTok"/>
-        </w:rPr>
-        <w:t xml:space="preserve">2012</w:t>
-      </w:r>
-      <w:r>
-        <w:rPr>
-          <w:rStyle w:val="OperatorTok"/>
-        </w:rPr>
-        <w:t xml:space="preserve">$</w:t>
-      </w:r>
-      <w:r>
-        <w:rPr>
-          <w:rStyle w:val="NormalTok"/>
-        </w:rPr>
-        <w:t xml:space="preserve">SIZE, </w:t>
-      </w:r>
-      <w:r>
-        <w:rPr>
-          <w:rStyle w:val="DataTypeTok"/>
-        </w:rPr>
-        <w:t xml:space="preserve">var.equal=</w:t>
-      </w:r>
-      <w:r>
-        <w:rPr>
-          <w:rStyle w:val="NormalTok"/>
-        </w:rPr>
-        <w:t xml:space="preserve"> </w:t>
-      </w:r>
-      <w:r>
-        <w:rPr>
-          <w:rStyle w:val="OtherTok"/>
-        </w:rPr>
-        <w:t xml:space="preserve">TRUE</w:t>
-      </w:r>
-      <w:r>
-        <w:rPr>
-          <w:rStyle w:val="NormalTok"/>
-        </w:rPr>
-        <w:t xml:space="preserve">)</w:t>
-      </w:r>
-      <w:r>
-        <w:br w:type="textWrapping"/>
-      </w:r>
-      <w:r>
-        <w:br w:type="textWrapping"/>
-      </w:r>
-      <w:r>
-        <w:rPr>
-          <w:rStyle w:val="NormalTok"/>
-        </w:rPr>
-        <w:t xml:space="preserve">lobster_NAPL_ttest</w:t>
+          <w:rStyle w:val="NormalTok"/>
+        </w:rPr>
+        <w:t xml:space="preserve">NAPL_2017_mean </w:t>
+      </w:r>
+      <w:r>
+        <w:rPr>
+          <w:rStyle w:val="OperatorTok"/>
+        </w:rPr>
+        <w:t xml:space="preserve">-</w:t>
+      </w:r>
+      <w:r>
+        <w:rPr>
+          <w:rStyle w:val="StringTok"/>
+        </w:rPr>
+        <w:t xml:space="preserve"> </w:t>
+      </w:r>
+      <w:r>
+        <w:rPr>
+          <w:rStyle w:val="NormalTok"/>
+        </w:rPr>
+        <w:t xml:space="preserve">NAPL_2012_mean</w:t>
       </w:r>
     </w:p>
     <w:p>
@@ -4820,97 +4977,7 @@
         <w:rPr>
           <w:rStyle w:val="VerbatimChar"/>
         </w:rPr>
-        <w:t xml:space="preserve">## </w:t>
-      </w:r>
-      <w:r>
-        <w:br w:type="textWrapping"/>
-      </w:r>
-      <w:r>
-        <w:rPr>
-          <w:rStyle w:val="VerbatimChar"/>
-        </w:rPr>
-        <w:t xml:space="preserve">##  Two Sample t-test</w:t>
-      </w:r>
-      <w:r>
-        <w:br w:type="textWrapping"/>
-      </w:r>
-      <w:r>
-        <w:rPr>
-          <w:rStyle w:val="VerbatimChar"/>
-        </w:rPr>
-        <w:t xml:space="preserve">## </w:t>
-      </w:r>
-      <w:r>
-        <w:br w:type="textWrapping"/>
-      </w:r>
-      <w:r>
-        <w:rPr>
-          <w:rStyle w:val="VerbatimChar"/>
-        </w:rPr>
-        <w:t xml:space="preserve">## data:  lobster_size_NAPL_2017$SIZE and lobster_size_NAPL_2012$SIZE</w:t>
-      </w:r>
-      <w:r>
-        <w:br w:type="textWrapping"/>
-      </w:r>
-      <w:r>
-        <w:rPr>
-          <w:rStyle w:val="VerbatimChar"/>
-        </w:rPr>
-        <w:t xml:space="preserve">## t = 0.67636, df = 116, p-value = 0.5002</w:t>
-      </w:r>
-      <w:r>
-        <w:br w:type="textWrapping"/>
-      </w:r>
-      <w:r>
-        <w:rPr>
-          <w:rStyle w:val="VerbatimChar"/>
-        </w:rPr>
-        <w:t xml:space="preserve">## alternative hypothesis: true difference in means is not equal to 0</w:t>
-      </w:r>
-      <w:r>
-        <w:br w:type="textWrapping"/>
-      </w:r>
-      <w:r>
-        <w:rPr>
-          <w:rStyle w:val="VerbatimChar"/>
-        </w:rPr>
-        <w:t xml:space="preserve">## 95 percent confidence interval:</w:t>
-      </w:r>
-      <w:r>
-        <w:br w:type="textWrapping"/>
-      </w:r>
-      <w:r>
-        <w:rPr>
-          <w:rStyle w:val="VerbatimChar"/>
-        </w:rPr>
-        <w:t xml:space="preserve">##  -6.232765 12.697051</w:t>
-      </w:r>
-      <w:r>
-        <w:br w:type="textWrapping"/>
-      </w:r>
-      <w:r>
-        <w:rPr>
-          <w:rStyle w:val="VerbatimChar"/>
-        </w:rPr>
-        <w:t xml:space="preserve">## sample estimates:</w:t>
-      </w:r>
-      <w:r>
-        <w:br w:type="textWrapping"/>
-      </w:r>
-      <w:r>
-        <w:rPr>
-          <w:rStyle w:val="VerbatimChar"/>
-        </w:rPr>
-        <w:t xml:space="preserve">## mean of x mean of y </w:t>
-      </w:r>
-      <w:r>
-        <w:br w:type="textWrapping"/>
-      </w:r>
-      <w:r>
-        <w:rPr>
-          <w:rStyle w:val="VerbatimChar"/>
-        </w:rPr>
-        <w:t xml:space="preserve">##  76.23214  73.00000</w:t>
+        <w:t xml:space="preserve">## [1] 3.232143</w:t>
       </w:r>
     </w:p>
     <w:p>
@@ -4921,7 +4988,451 @@
         <w:rPr>
           <w:rStyle w:val="CommentTok"/>
         </w:rPr>
+        <w:t xml:space="preserve"># Run a one-sided t-test for to see if size in 2017 is greater than in 2012</w:t>
+      </w:r>
+      <w:r>
+        <w:br w:type="textWrapping"/>
+      </w:r>
+      <w:r>
+        <w:br w:type="textWrapping"/>
+      </w:r>
+      <w:r>
+        <w:rPr>
+          <w:rStyle w:val="NormalTok"/>
+        </w:rPr>
+        <w:t xml:space="preserve">lobster_NAPL_ttest&lt;-</w:t>
+      </w:r>
+      <w:r>
+        <w:rPr>
+          <w:rStyle w:val="StringTok"/>
+        </w:rPr>
+        <w:t xml:space="preserve"> </w:t>
+      </w:r>
+      <w:r>
+        <w:rPr>
+          <w:rStyle w:val="KeywordTok"/>
+        </w:rPr>
+        <w:t xml:space="preserve">t.test</w:t>
+      </w:r>
+      <w:r>
+        <w:rPr>
+          <w:rStyle w:val="NormalTok"/>
+        </w:rPr>
+        <w:t xml:space="preserve">(lobster_size_NAPL_</w:t>
+      </w:r>
+      <w:r>
+        <w:rPr>
+          <w:rStyle w:val="DecValTok"/>
+        </w:rPr>
+        <w:t xml:space="preserve">2017</w:t>
+      </w:r>
+      <w:r>
+        <w:rPr>
+          <w:rStyle w:val="OperatorTok"/>
+        </w:rPr>
+        <w:t xml:space="preserve">$</w:t>
+      </w:r>
+      <w:r>
+        <w:rPr>
+          <w:rStyle w:val="NormalTok"/>
+        </w:rPr>
+        <w:t xml:space="preserve">SIZE, lobster_size_NAPL_</w:t>
+      </w:r>
+      <w:r>
+        <w:rPr>
+          <w:rStyle w:val="DecValTok"/>
+        </w:rPr>
+        <w:t xml:space="preserve">2012</w:t>
+      </w:r>
+      <w:r>
+        <w:rPr>
+          <w:rStyle w:val="OperatorTok"/>
+        </w:rPr>
+        <w:t xml:space="preserve">$</w:t>
+      </w:r>
+      <w:r>
+        <w:rPr>
+          <w:rStyle w:val="NormalTok"/>
+        </w:rPr>
+        <w:t xml:space="preserve">SIZE, </w:t>
+      </w:r>
+      <w:r>
+        <w:rPr>
+          <w:rStyle w:val="DataTypeTok"/>
+        </w:rPr>
+        <w:t xml:space="preserve">var.equal=</w:t>
+      </w:r>
+      <w:r>
+        <w:rPr>
+          <w:rStyle w:val="NormalTok"/>
+        </w:rPr>
+        <w:t xml:space="preserve"> </w:t>
+      </w:r>
+      <w:r>
+        <w:rPr>
+          <w:rStyle w:val="OtherTok"/>
+        </w:rPr>
+        <w:t xml:space="preserve">TRUE</w:t>
+      </w:r>
+      <w:r>
+        <w:rPr>
+          <w:rStyle w:val="NormalTok"/>
+        </w:rPr>
+        <w:t xml:space="preserve">)</w:t>
+      </w:r>
+      <w:r>
+        <w:br w:type="textWrapping"/>
+      </w:r>
+      <w:r>
+        <w:br w:type="textWrapping"/>
+      </w:r>
+      <w:r>
+        <w:rPr>
+          <w:rStyle w:val="NormalTok"/>
+        </w:rPr>
+        <w:t xml:space="preserve">lobster_NAPL_ttest</w:t>
+      </w:r>
+    </w:p>
+    <w:p>
+      <w:pPr>
+        <w:pStyle w:val="SourceCode"/>
+      </w:pPr>
+      <w:r>
+        <w:rPr>
+          <w:rStyle w:val="VerbatimChar"/>
+        </w:rPr>
+        <w:t xml:space="preserve">## </w:t>
+      </w:r>
+      <w:r>
+        <w:br w:type="textWrapping"/>
+      </w:r>
+      <w:r>
+        <w:rPr>
+          <w:rStyle w:val="VerbatimChar"/>
+        </w:rPr>
+        <w:t xml:space="preserve">##  Two Sample t-test</w:t>
+      </w:r>
+      <w:r>
+        <w:br w:type="textWrapping"/>
+      </w:r>
+      <w:r>
+        <w:rPr>
+          <w:rStyle w:val="VerbatimChar"/>
+        </w:rPr>
+        <w:t xml:space="preserve">## </w:t>
+      </w:r>
+      <w:r>
+        <w:br w:type="textWrapping"/>
+      </w:r>
+      <w:r>
+        <w:rPr>
+          <w:rStyle w:val="VerbatimChar"/>
+        </w:rPr>
+        <w:t xml:space="preserve">## data:  lobster_size_NAPL_2017$SIZE and lobster_size_NAPL_2012$SIZE</w:t>
+      </w:r>
+      <w:r>
+        <w:br w:type="textWrapping"/>
+      </w:r>
+      <w:r>
+        <w:rPr>
+          <w:rStyle w:val="VerbatimChar"/>
+        </w:rPr>
+        <w:t xml:space="preserve">## t = 0.67636, df = 116, p-value = 0.5002</w:t>
+      </w:r>
+      <w:r>
+        <w:br w:type="textWrapping"/>
+      </w:r>
+      <w:r>
+        <w:rPr>
+          <w:rStyle w:val="VerbatimChar"/>
+        </w:rPr>
+        <w:t xml:space="preserve">## alternative hypothesis: true difference in means is not equal to 0</w:t>
+      </w:r>
+      <w:r>
+        <w:br w:type="textWrapping"/>
+      </w:r>
+      <w:r>
+        <w:rPr>
+          <w:rStyle w:val="VerbatimChar"/>
+        </w:rPr>
+        <w:t xml:space="preserve">## 95 percent confidence interval:</w:t>
+      </w:r>
+      <w:r>
+        <w:br w:type="textWrapping"/>
+      </w:r>
+      <w:r>
+        <w:rPr>
+          <w:rStyle w:val="VerbatimChar"/>
+        </w:rPr>
+        <w:t xml:space="preserve">##  -6.232765 12.697051</w:t>
+      </w:r>
+      <w:r>
+        <w:br w:type="textWrapping"/>
+      </w:r>
+      <w:r>
+        <w:rPr>
+          <w:rStyle w:val="VerbatimChar"/>
+        </w:rPr>
+        <w:t xml:space="preserve">## sample estimates:</w:t>
+      </w:r>
+      <w:r>
+        <w:br w:type="textWrapping"/>
+      </w:r>
+      <w:r>
+        <w:rPr>
+          <w:rStyle w:val="VerbatimChar"/>
+        </w:rPr>
+        <w:t xml:space="preserve">## mean of x mean of y </w:t>
+      </w:r>
+      <w:r>
+        <w:br w:type="textWrapping"/>
+      </w:r>
+      <w:r>
+        <w:rPr>
+          <w:rStyle w:val="VerbatimChar"/>
+        </w:rPr>
+        <w:t xml:space="preserve">##  76.23214  73.00000</w:t>
+      </w:r>
+    </w:p>
+    <w:p>
+      <w:pPr>
+        <w:pStyle w:val="SourceCode"/>
+      </w:pPr>
+      <w:r>
+        <w:rPr>
+          <w:rStyle w:val="CommentTok"/>
+        </w:rPr>
         <w:t xml:space="preserve"># Lobster sizes at NAPL in 2017 are not significantly different than in 2012</w:t>
+      </w:r>
+      <w:r>
+        <w:br w:type="textWrapping"/>
+      </w:r>
+      <w:r>
+        <w:br w:type="textWrapping"/>
+      </w:r>
+      <w:r>
+        <w:rPr>
+          <w:rStyle w:val="NormalTok"/>
+        </w:rPr>
+        <w:t xml:space="preserve">NAPL_2017_vector &lt;-</w:t>
+      </w:r>
+      <w:r>
+        <w:rPr>
+          <w:rStyle w:val="StringTok"/>
+        </w:rPr>
+        <w:t xml:space="preserve"> </w:t>
+      </w:r>
+      <w:r>
+        <w:rPr>
+          <w:rStyle w:val="NormalTok"/>
+        </w:rPr>
+        <w:t xml:space="preserve">lobster_size_NAPL_</w:t>
+      </w:r>
+      <w:r>
+        <w:rPr>
+          <w:rStyle w:val="DecValTok"/>
+        </w:rPr>
+        <w:t xml:space="preserve">2017</w:t>
+      </w:r>
+      <w:r>
+        <w:rPr>
+          <w:rStyle w:val="NormalTok"/>
+        </w:rPr>
+        <w:t xml:space="preserve"> </w:t>
+      </w:r>
+      <w:r>
+        <w:rPr>
+          <w:rStyle w:val="OperatorTok"/>
+        </w:rPr>
+        <w:t xml:space="preserve">%&gt;%</w:t>
+      </w:r>
+      <w:r>
+        <w:br w:type="textWrapping"/>
+      </w:r>
+      <w:r>
+        <w:rPr>
+          <w:rStyle w:val="StringTok"/>
+        </w:rPr>
+        <w:t xml:space="preserve">  </w:t>
+      </w:r>
+      <w:r>
+        <w:rPr>
+          <w:rStyle w:val="KeywordTok"/>
+        </w:rPr>
+        <w:t xml:space="preserve">pull</w:t>
+      </w:r>
+      <w:r>
+        <w:rPr>
+          <w:rStyle w:val="NormalTok"/>
+        </w:rPr>
+        <w:t xml:space="preserve">(SIZE)</w:t>
+      </w:r>
+      <w:r>
+        <w:br w:type="textWrapping"/>
+      </w:r>
+      <w:r>
+        <w:br w:type="textWrapping"/>
+      </w:r>
+      <w:r>
+        <w:rPr>
+          <w:rStyle w:val="NormalTok"/>
+        </w:rPr>
+        <w:t xml:space="preserve">NAPL_2012_vector &lt;-</w:t>
+      </w:r>
+      <w:r>
+        <w:rPr>
+          <w:rStyle w:val="StringTok"/>
+        </w:rPr>
+        <w:t xml:space="preserve"> </w:t>
+      </w:r>
+      <w:r>
+        <w:rPr>
+          <w:rStyle w:val="NormalTok"/>
+        </w:rPr>
+        <w:t xml:space="preserve">lobster_size_NAPL_</w:t>
+      </w:r>
+      <w:r>
+        <w:rPr>
+          <w:rStyle w:val="DecValTok"/>
+        </w:rPr>
+        <w:t xml:space="preserve">2012</w:t>
+      </w:r>
+      <w:r>
+        <w:rPr>
+          <w:rStyle w:val="NormalTok"/>
+        </w:rPr>
+        <w:t xml:space="preserve"> </w:t>
+      </w:r>
+      <w:r>
+        <w:rPr>
+          <w:rStyle w:val="OperatorTok"/>
+        </w:rPr>
+        <w:t xml:space="preserve">%&gt;%</w:t>
+      </w:r>
+      <w:r>
+        <w:br w:type="textWrapping"/>
+      </w:r>
+      <w:r>
+        <w:rPr>
+          <w:rStyle w:val="StringTok"/>
+        </w:rPr>
+        <w:t xml:space="preserve">  </w:t>
+      </w:r>
+      <w:r>
+        <w:rPr>
+          <w:rStyle w:val="KeywordTok"/>
+        </w:rPr>
+        <w:t xml:space="preserve">pull</w:t>
+      </w:r>
+      <w:r>
+        <w:rPr>
+          <w:rStyle w:val="NormalTok"/>
+        </w:rPr>
+        <w:t xml:space="preserve">(SIZE)</w:t>
+      </w:r>
+      <w:r>
+        <w:br w:type="textWrapping"/>
+      </w:r>
+      <w:r>
+        <w:br w:type="textWrapping"/>
+      </w:r>
+      <w:r>
+        <w:rPr>
+          <w:rStyle w:val="NormalTok"/>
+        </w:rPr>
+        <w:t xml:space="preserve">effect_size &lt;-</w:t>
+      </w:r>
+      <w:r>
+        <w:rPr>
+          <w:rStyle w:val="StringTok"/>
+        </w:rPr>
+        <w:t xml:space="preserve"> </w:t>
+      </w:r>
+      <w:r>
+        <w:rPr>
+          <w:rStyle w:val="KeywordTok"/>
+        </w:rPr>
+        <w:t xml:space="preserve">cohen.d</w:t>
+      </w:r>
+      <w:r>
+        <w:rPr>
+          <w:rStyle w:val="NormalTok"/>
+        </w:rPr>
+        <w:t xml:space="preserve">(NAPL_2017_vector,NAPL_2012_vector)</w:t>
+      </w:r>
+      <w:r>
+        <w:br w:type="textWrapping"/>
+      </w:r>
+      <w:r>
+        <w:rPr>
+          <w:rStyle w:val="NormalTok"/>
+        </w:rPr>
+        <w:t xml:space="preserve">effect_size</w:t>
+      </w:r>
+    </w:p>
+    <w:p>
+      <w:pPr>
+        <w:pStyle w:val="SourceCode"/>
+      </w:pPr>
+      <w:r>
+        <w:rPr>
+          <w:rStyle w:val="VerbatimChar"/>
+        </w:rPr>
+        <w:t xml:space="preserve">## </w:t>
+      </w:r>
+      <w:r>
+        <w:br w:type="textWrapping"/>
+      </w:r>
+      <w:r>
+        <w:rPr>
+          <w:rStyle w:val="VerbatimChar"/>
+        </w:rPr>
+        <w:t xml:space="preserve">## Cohen's d</w:t>
+      </w:r>
+      <w:r>
+        <w:br w:type="textWrapping"/>
+      </w:r>
+      <w:r>
+        <w:rPr>
+          <w:rStyle w:val="VerbatimChar"/>
+        </w:rPr>
+        <w:t xml:space="preserve">## </w:t>
+      </w:r>
+      <w:r>
+        <w:br w:type="textWrapping"/>
+      </w:r>
+      <w:r>
+        <w:rPr>
+          <w:rStyle w:val="VerbatimChar"/>
+        </w:rPr>
+        <w:t xml:space="preserve">## d estimate: 0.2834216 (small)</w:t>
+      </w:r>
+      <w:r>
+        <w:br w:type="textWrapping"/>
+      </w:r>
+      <w:r>
+        <w:rPr>
+          <w:rStyle w:val="VerbatimChar"/>
+        </w:rPr>
+        <w:t xml:space="preserve">## 95 percent confidence interval:</w:t>
+      </w:r>
+      <w:r>
+        <w:br w:type="textWrapping"/>
+      </w:r>
+      <w:r>
+        <w:rPr>
+          <w:rStyle w:val="VerbatimChar"/>
+        </w:rPr>
+        <w:t xml:space="preserve">##        inf        sup </w:t>
+      </w:r>
+      <w:r>
+        <w:br w:type="textWrapping"/>
+      </w:r>
+      <w:r>
+        <w:rPr>
+          <w:rStyle w:val="VerbatimChar"/>
+        </w:rPr>
+        <w:t xml:space="preserve">## -0.5473456  1.1141889</w:t>
       </w:r>
     </w:p>
     <w:p>
@@ -4929,7 +5440,99 @@
         <w:pStyle w:val="FirstParagraph"/>
       </w:pPr>
       <w:r>
-        <w:t xml:space="preserve">-need to write significance statment</w:t>
+        <w:t xml:space="preserve">Mean lobsters carapace length in 2017 [76.23 ± 11.39</w:t>
+      </w:r>
+      <w:r>
+        <w:t xml:space="preserve"> </w:t>
+      </w:r>
+      <m:oMath>
+        <m:r>
+          <m:t>m</m:t>
+        </m:r>
+        <m:r>
+          <m:t>m</m:t>
+        </m:r>
+      </m:oMath>
+      <w:r>
+        <w:t xml:space="preserve"> </w:t>
+      </w:r>
+      <w:r>
+        <w:t xml:space="preserve">(</w:t>
+      </w:r>
+      <m:oMath>
+        <m:r>
+          <m:t>μ</m:t>
+        </m:r>
+      </m:oMath>
+      <w:r>
+        <w:t xml:space="preserve"> </w:t>
+      </w:r>
+      <w:r>
+        <w:t xml:space="preserve">±</w:t>
+      </w:r>
+      <w:r>
+        <w:t xml:space="preserve"> </w:t>
+      </w:r>
+      <m:oMath>
+        <m:r>
+          <m:t>σ</m:t>
+        </m:r>
+      </m:oMath>
+      <w:r>
+        <w:t xml:space="preserve">), n=6] was not signficantly different than in 2012 [73 ± 11.75</w:t>
+      </w:r>
+      <w:r>
+        <w:t xml:space="preserve"> </w:t>
+      </w:r>
+      <m:oMath>
+        <m:r>
+          <m:t>m</m:t>
+        </m:r>
+        <m:r>
+          <m:t>m</m:t>
+        </m:r>
+      </m:oMath>
+      <w:r>
+        <w:t xml:space="preserve"> </w:t>
+      </w:r>
+      <w:r>
+        <w:t xml:space="preserve">(</w:t>
+      </w:r>
+      <m:oMath>
+        <m:r>
+          <m:t>μ</m:t>
+        </m:r>
+      </m:oMath>
+      <w:r>
+        <w:t xml:space="preserve"> </w:t>
+      </w:r>
+      <w:r>
+        <w:t xml:space="preserve">±</w:t>
+      </w:r>
+      <w:r>
+        <w:t xml:space="preserve"> </w:t>
+      </w:r>
+      <m:oMath>
+        <m:r>
+          <m:t>σ</m:t>
+        </m:r>
+      </m:oMath>
+      <w:r>
+        <w:t xml:space="preserve">), n=112] at Naples Reef [t(630) = 0.68, p &lt; 0.5,</w:t>
+      </w:r>
+      <w:r>
+        <w:t xml:space="preserve"> </w:t>
+      </w:r>
+      <m:oMath>
+        <m:r>
+          <m:t>α</m:t>
+        </m:r>
+      </m:oMath>
+      <w:r>
+        <w:t xml:space="preserve"> </w:t>
+      </w:r>
+      <w:r>
+        <w:t xml:space="preserve">= 0.05]. The effect size is small (Cohen’s d= 0.28). From the samples, lobster carapace length in 2017 was approximately 3.23 mm greater than lobster caparace length in 2012.</w:t>
       </w:r>
     </w:p>
     <w:p>
@@ -5430,7 +6033,475 @@
         <w:rPr>
           <w:rStyle w:val="CommentTok"/>
         </w:rPr>
-        <w:t xml:space="preserve"># Lobster sizes at NAPL in 2017 are not significantly different than in 2012</w:t>
+        <w:t xml:space="preserve"># Find the mean and sd for AQUE for 2012 and 2017</w:t>
+      </w:r>
+      <w:r>
+        <w:br w:type="textWrapping"/>
+      </w:r>
+      <w:r>
+        <w:br w:type="textWrapping"/>
+      </w:r>
+      <w:r>
+        <w:rPr>
+          <w:rStyle w:val="NormalTok"/>
+        </w:rPr>
+        <w:t xml:space="preserve">AQUE_2017_mean &lt;-</w:t>
+      </w:r>
+      <w:r>
+        <w:rPr>
+          <w:rStyle w:val="StringTok"/>
+        </w:rPr>
+        <w:t xml:space="preserve"> </w:t>
+      </w:r>
+      <w:r>
+        <w:rPr>
+          <w:rStyle w:val="KeywordTok"/>
+        </w:rPr>
+        <w:t xml:space="preserve">mean</w:t>
+      </w:r>
+      <w:r>
+        <w:rPr>
+          <w:rStyle w:val="NormalTok"/>
+        </w:rPr>
+        <w:t xml:space="preserve">(lobster_size_AQUE_</w:t>
+      </w:r>
+      <w:r>
+        <w:rPr>
+          <w:rStyle w:val="DecValTok"/>
+        </w:rPr>
+        <w:t xml:space="preserve">2017</w:t>
+      </w:r>
+      <w:r>
+        <w:rPr>
+          <w:rStyle w:val="OperatorTok"/>
+        </w:rPr>
+        <w:t xml:space="preserve">$</w:t>
+      </w:r>
+      <w:r>
+        <w:rPr>
+          <w:rStyle w:val="NormalTok"/>
+        </w:rPr>
+        <w:t xml:space="preserve">SIZE)</w:t>
+      </w:r>
+      <w:r>
+        <w:br w:type="textWrapping"/>
+      </w:r>
+      <w:r>
+        <w:br w:type="textWrapping"/>
+      </w:r>
+      <w:r>
+        <w:rPr>
+          <w:rStyle w:val="NormalTok"/>
+        </w:rPr>
+        <w:t xml:space="preserve">AQUE_2017_sd &lt;-</w:t>
+      </w:r>
+      <w:r>
+        <w:rPr>
+          <w:rStyle w:val="KeywordTok"/>
+        </w:rPr>
+        <w:t xml:space="preserve">sd</w:t>
+      </w:r>
+      <w:r>
+        <w:rPr>
+          <w:rStyle w:val="NormalTok"/>
+        </w:rPr>
+        <w:t xml:space="preserve">(lobster_size_AQUE_</w:t>
+      </w:r>
+      <w:r>
+        <w:rPr>
+          <w:rStyle w:val="DecValTok"/>
+        </w:rPr>
+        <w:t xml:space="preserve">2017</w:t>
+      </w:r>
+      <w:r>
+        <w:rPr>
+          <w:rStyle w:val="OperatorTok"/>
+        </w:rPr>
+        <w:t xml:space="preserve">$</w:t>
+      </w:r>
+      <w:r>
+        <w:rPr>
+          <w:rStyle w:val="NormalTok"/>
+        </w:rPr>
+        <w:t xml:space="preserve">SIZE)</w:t>
+      </w:r>
+      <w:r>
+        <w:br w:type="textWrapping"/>
+      </w:r>
+      <w:r>
+        <w:rPr>
+          <w:rStyle w:val="NormalTok"/>
+        </w:rPr>
+        <w:t xml:space="preserve"> </w:t>
+      </w:r>
+      <w:r>
+        <w:br w:type="textWrapping"/>
+      </w:r>
+      <w:r>
+        <w:rPr>
+          <w:rStyle w:val="NormalTok"/>
+        </w:rPr>
+        <w:t xml:space="preserve">AQUE_2012_mean &lt;-</w:t>
+      </w:r>
+      <w:r>
+        <w:rPr>
+          <w:rStyle w:val="StringTok"/>
+        </w:rPr>
+        <w:t xml:space="preserve"> </w:t>
+      </w:r>
+      <w:r>
+        <w:rPr>
+          <w:rStyle w:val="KeywordTok"/>
+        </w:rPr>
+        <w:t xml:space="preserve">mean</w:t>
+      </w:r>
+      <w:r>
+        <w:rPr>
+          <w:rStyle w:val="NormalTok"/>
+        </w:rPr>
+        <w:t xml:space="preserve">(lobster_size_AQUE_</w:t>
+      </w:r>
+      <w:r>
+        <w:rPr>
+          <w:rStyle w:val="DecValTok"/>
+        </w:rPr>
+        <w:t xml:space="preserve">2012</w:t>
+      </w:r>
+      <w:r>
+        <w:rPr>
+          <w:rStyle w:val="OperatorTok"/>
+        </w:rPr>
+        <w:t xml:space="preserve">$</w:t>
+      </w:r>
+      <w:r>
+        <w:rPr>
+          <w:rStyle w:val="NormalTok"/>
+        </w:rPr>
+        <w:t xml:space="preserve">SIZE)</w:t>
+      </w:r>
+      <w:r>
+        <w:br w:type="textWrapping"/>
+      </w:r>
+      <w:r>
+        <w:br w:type="textWrapping"/>
+      </w:r>
+      <w:r>
+        <w:rPr>
+          <w:rStyle w:val="NormalTok"/>
+        </w:rPr>
+        <w:t xml:space="preserve">AQUE_2012_sd &lt;-</w:t>
+      </w:r>
+      <w:r>
+        <w:rPr>
+          <w:rStyle w:val="KeywordTok"/>
+        </w:rPr>
+        <w:t xml:space="preserve">sd</w:t>
+      </w:r>
+      <w:r>
+        <w:rPr>
+          <w:rStyle w:val="NormalTok"/>
+        </w:rPr>
+        <w:t xml:space="preserve">(lobster_size_AQUE_</w:t>
+      </w:r>
+      <w:r>
+        <w:rPr>
+          <w:rStyle w:val="DecValTok"/>
+        </w:rPr>
+        <w:t xml:space="preserve">2012</w:t>
+      </w:r>
+      <w:r>
+        <w:rPr>
+          <w:rStyle w:val="OperatorTok"/>
+        </w:rPr>
+        <w:t xml:space="preserve">$</w:t>
+      </w:r>
+      <w:r>
+        <w:rPr>
+          <w:rStyle w:val="NormalTok"/>
+        </w:rPr>
+        <w:t xml:space="preserve">SIZE)</w:t>
+      </w:r>
+      <w:r>
+        <w:br w:type="textWrapping"/>
+      </w:r>
+      <w:r>
+        <w:br w:type="textWrapping"/>
+      </w:r>
+      <w:r>
+        <w:rPr>
+          <w:rStyle w:val="NormalTok"/>
+        </w:rPr>
+        <w:t xml:space="preserve">AQUE_2017_mean </w:t>
+      </w:r>
+      <w:r>
+        <w:rPr>
+          <w:rStyle w:val="OperatorTok"/>
+        </w:rPr>
+        <w:t xml:space="preserve">-</w:t>
+      </w:r>
+      <w:r>
+        <w:rPr>
+          <w:rStyle w:val="StringTok"/>
+        </w:rPr>
+        <w:t xml:space="preserve"> </w:t>
+      </w:r>
+      <w:r>
+        <w:rPr>
+          <w:rStyle w:val="NormalTok"/>
+        </w:rPr>
+        <w:t xml:space="preserve">AQUE_2012_mean</w:t>
+      </w:r>
+    </w:p>
+    <w:p>
+      <w:pPr>
+        <w:pStyle w:val="SourceCode"/>
+      </w:pPr>
+      <w:r>
+        <w:rPr>
+          <w:rStyle w:val="VerbatimChar"/>
+        </w:rPr>
+        <w:t xml:space="preserve">## [1] 2.895522</w:t>
+      </w:r>
+    </w:p>
+    <w:p>
+      <w:pPr>
+        <w:pStyle w:val="SourceCode"/>
+      </w:pPr>
+      <w:r>
+        <w:rPr>
+          <w:rStyle w:val="CommentTok"/>
+        </w:rPr>
+        <w:t xml:space="preserve"># Lobster sizes at AQUE in 2017 are not significantly different than in 2012</w:t>
+      </w:r>
+      <w:r>
+        <w:br w:type="textWrapping"/>
+      </w:r>
+      <w:r>
+        <w:br w:type="textWrapping"/>
+      </w:r>
+      <w:r>
+        <w:rPr>
+          <w:rStyle w:val="NormalTok"/>
+        </w:rPr>
+        <w:t xml:space="preserve">AQUE_2017_vector &lt;-</w:t>
+      </w:r>
+      <w:r>
+        <w:rPr>
+          <w:rStyle w:val="StringTok"/>
+        </w:rPr>
+        <w:t xml:space="preserve"> </w:t>
+      </w:r>
+      <w:r>
+        <w:rPr>
+          <w:rStyle w:val="NormalTok"/>
+        </w:rPr>
+        <w:t xml:space="preserve">lobster_size_AQUE_</w:t>
+      </w:r>
+      <w:r>
+        <w:rPr>
+          <w:rStyle w:val="DecValTok"/>
+        </w:rPr>
+        <w:t xml:space="preserve">2017</w:t>
+      </w:r>
+      <w:r>
+        <w:rPr>
+          <w:rStyle w:val="NormalTok"/>
+        </w:rPr>
+        <w:t xml:space="preserve"> </w:t>
+      </w:r>
+      <w:r>
+        <w:rPr>
+          <w:rStyle w:val="OperatorTok"/>
+        </w:rPr>
+        <w:t xml:space="preserve">%&gt;%</w:t>
+      </w:r>
+      <w:r>
+        <w:br w:type="textWrapping"/>
+      </w:r>
+      <w:r>
+        <w:rPr>
+          <w:rStyle w:val="StringTok"/>
+        </w:rPr>
+        <w:t xml:space="preserve">  </w:t>
+      </w:r>
+      <w:r>
+        <w:rPr>
+          <w:rStyle w:val="KeywordTok"/>
+        </w:rPr>
+        <w:t xml:space="preserve">pull</w:t>
+      </w:r>
+      <w:r>
+        <w:rPr>
+          <w:rStyle w:val="NormalTok"/>
+        </w:rPr>
+        <w:t xml:space="preserve">(SIZE)</w:t>
+      </w:r>
+      <w:r>
+        <w:br w:type="textWrapping"/>
+      </w:r>
+      <w:r>
+        <w:br w:type="textWrapping"/>
+      </w:r>
+      <w:r>
+        <w:rPr>
+          <w:rStyle w:val="NormalTok"/>
+        </w:rPr>
+        <w:t xml:space="preserve">AQUE_2012_vector &lt;-</w:t>
+      </w:r>
+      <w:r>
+        <w:rPr>
+          <w:rStyle w:val="StringTok"/>
+        </w:rPr>
+        <w:t xml:space="preserve"> </w:t>
+      </w:r>
+      <w:r>
+        <w:rPr>
+          <w:rStyle w:val="NormalTok"/>
+        </w:rPr>
+        <w:t xml:space="preserve">lobster_size_AQUE_</w:t>
+      </w:r>
+      <w:r>
+        <w:rPr>
+          <w:rStyle w:val="DecValTok"/>
+        </w:rPr>
+        <w:t xml:space="preserve">2012</w:t>
+      </w:r>
+      <w:r>
+        <w:rPr>
+          <w:rStyle w:val="NormalTok"/>
+        </w:rPr>
+        <w:t xml:space="preserve"> </w:t>
+      </w:r>
+      <w:r>
+        <w:rPr>
+          <w:rStyle w:val="OperatorTok"/>
+        </w:rPr>
+        <w:t xml:space="preserve">%&gt;%</w:t>
+      </w:r>
+      <w:r>
+        <w:br w:type="textWrapping"/>
+      </w:r>
+      <w:r>
+        <w:rPr>
+          <w:rStyle w:val="StringTok"/>
+        </w:rPr>
+        <w:t xml:space="preserve">  </w:t>
+      </w:r>
+      <w:r>
+        <w:rPr>
+          <w:rStyle w:val="KeywordTok"/>
+        </w:rPr>
+        <w:t xml:space="preserve">pull</w:t>
+      </w:r>
+      <w:r>
+        <w:rPr>
+          <w:rStyle w:val="NormalTok"/>
+        </w:rPr>
+        <w:t xml:space="preserve">(SIZE)</w:t>
+      </w:r>
+      <w:r>
+        <w:br w:type="textWrapping"/>
+      </w:r>
+      <w:r>
+        <w:br w:type="textWrapping"/>
+      </w:r>
+      <w:r>
+        <w:rPr>
+          <w:rStyle w:val="NormalTok"/>
+        </w:rPr>
+        <w:t xml:space="preserve">effect_size &lt;-</w:t>
+      </w:r>
+      <w:r>
+        <w:rPr>
+          <w:rStyle w:val="StringTok"/>
+        </w:rPr>
+        <w:t xml:space="preserve"> </w:t>
+      </w:r>
+      <w:r>
+        <w:rPr>
+          <w:rStyle w:val="KeywordTok"/>
+        </w:rPr>
+        <w:t xml:space="preserve">cohen.d</w:t>
+      </w:r>
+      <w:r>
+        <w:rPr>
+          <w:rStyle w:val="NormalTok"/>
+        </w:rPr>
+        <w:t xml:space="preserve">(AQUE_2017_vector,AQUE_2012_vector)</w:t>
+      </w:r>
+      <w:r>
+        <w:br w:type="textWrapping"/>
+      </w:r>
+      <w:r>
+        <w:rPr>
+          <w:rStyle w:val="NormalTok"/>
+        </w:rPr>
+        <w:t xml:space="preserve">effect_size</w:t>
+      </w:r>
+    </w:p>
+    <w:p>
+      <w:pPr>
+        <w:pStyle w:val="SourceCode"/>
+      </w:pPr>
+      <w:r>
+        <w:rPr>
+          <w:rStyle w:val="VerbatimChar"/>
+        </w:rPr>
+        <w:t xml:space="preserve">## </w:t>
+      </w:r>
+      <w:r>
+        <w:br w:type="textWrapping"/>
+      </w:r>
+      <w:r>
+        <w:rPr>
+          <w:rStyle w:val="VerbatimChar"/>
+        </w:rPr>
+        <w:t xml:space="preserve">## Cohen's d</w:t>
+      </w:r>
+      <w:r>
+        <w:br w:type="textWrapping"/>
+      </w:r>
+      <w:r>
+        <w:rPr>
+          <w:rStyle w:val="VerbatimChar"/>
+        </w:rPr>
+        <w:t xml:space="preserve">## </w:t>
+      </w:r>
+      <w:r>
+        <w:br w:type="textWrapping"/>
+      </w:r>
+      <w:r>
+        <w:rPr>
+          <w:rStyle w:val="VerbatimChar"/>
+        </w:rPr>
+        <w:t xml:space="preserve">## d estimate: 0.2563169 (small)</w:t>
+      </w:r>
+      <w:r>
+        <w:br w:type="textWrapping"/>
+      </w:r>
+      <w:r>
+        <w:rPr>
+          <w:rStyle w:val="VerbatimChar"/>
+        </w:rPr>
+        <w:t xml:space="preserve">## 95 percent confidence interval:</w:t>
+      </w:r>
+      <w:r>
+        <w:br w:type="textWrapping"/>
+      </w:r>
+      <w:r>
+        <w:rPr>
+          <w:rStyle w:val="VerbatimChar"/>
+        </w:rPr>
+        <w:t xml:space="preserve">##        inf        sup </w:t>
+      </w:r>
+      <w:r>
+        <w:br w:type="textWrapping"/>
+      </w:r>
+      <w:r>
+        <w:rPr>
+          <w:rStyle w:val="VerbatimChar"/>
+        </w:rPr>
+        <w:t xml:space="preserve">## -0.1479675  0.6606014</w:t>
       </w:r>
     </w:p>
     <w:p>
@@ -5438,7 +6509,99 @@
         <w:pStyle w:val="FirstParagraph"/>
       </w:pPr>
       <w:r>
-        <w:t xml:space="preserve">-need to write significance statment</w:t>
+        <w:t xml:space="preserve">Mean lobsters carapace length in 2017 [73.9 ± 11.89</w:t>
+      </w:r>
+      <w:r>
+        <w:t xml:space="preserve"> </w:t>
+      </w:r>
+      <m:oMath>
+        <m:r>
+          <m:t>m</m:t>
+        </m:r>
+        <m:r>
+          <m:t>m</m:t>
+        </m:r>
+      </m:oMath>
+      <w:r>
+        <w:t xml:space="preserve"> </w:t>
+      </w:r>
+      <w:r>
+        <w:t xml:space="preserve">(</w:t>
+      </w:r>
+      <m:oMath>
+        <m:r>
+          <m:t>μ</m:t>
+        </m:r>
+      </m:oMath>
+      <w:r>
+        <w:t xml:space="preserve"> </w:t>
+      </w:r>
+      <w:r>
+        <w:t xml:space="preserve">±</w:t>
+      </w:r>
+      <w:r>
+        <w:t xml:space="preserve"> </w:t>
+      </w:r>
+      <m:oMath>
+        <m:r>
+          <m:t>σ</m:t>
+        </m:r>
+      </m:oMath>
+      <w:r>
+        <w:t xml:space="preserve">), n=38] was not signficantly different than in 2012 [71 ± 10.15</w:t>
+      </w:r>
+      <w:r>
+        <w:t xml:space="preserve"> </w:t>
+      </w:r>
+      <m:oMath>
+        <m:r>
+          <m:t>m</m:t>
+        </m:r>
+        <m:r>
+          <m:t>m</m:t>
+        </m:r>
+      </m:oMath>
+      <w:r>
+        <w:t xml:space="preserve"> </w:t>
+      </w:r>
+      <w:r>
+        <w:t xml:space="preserve">(</w:t>
+      </w:r>
+      <m:oMath>
+        <m:r>
+          <m:t>μ</m:t>
+        </m:r>
+      </m:oMath>
+      <w:r>
+        <w:t xml:space="preserve"> </w:t>
+      </w:r>
+      <w:r>
+        <w:t xml:space="preserve">±</w:t>
+      </w:r>
+      <w:r>
+        <w:t xml:space="preserve"> </w:t>
+      </w:r>
+      <m:oMath>
+        <m:r>
+          <m:t>σ</m:t>
+        </m:r>
+      </m:oMath>
+      <w:r>
+        <w:t xml:space="preserve">), n=67] at Arroyo Quemado [t(103) = 1.26, p &lt; 0.21,</w:t>
+      </w:r>
+      <w:r>
+        <w:t xml:space="preserve"> </w:t>
+      </w:r>
+      <m:oMath>
+        <m:r>
+          <m:t>α</m:t>
+        </m:r>
+      </m:oMath>
+      <w:r>
+        <w:t xml:space="preserve"> </w:t>
+      </w:r>
+      <w:r>
+        <w:t xml:space="preserve">= 0.05]. The effect size is small (Cohen’s d= 0.26). From the samples, lobster carapace length in 2017 was approximately 2.90 mm greater than lobster caparace length in 2012.</w:t>
       </w:r>
     </w:p>
     <w:p>
@@ -5939,6 +7102,485 @@
         <w:rPr>
           <w:rStyle w:val="CommentTok"/>
         </w:rPr>
+        <w:t xml:space="preserve"># Find the mean and sd for CARP for 2012 and 2017</w:t>
+      </w:r>
+      <w:r>
+        <w:br w:type="textWrapping"/>
+      </w:r>
+      <w:r>
+        <w:br w:type="textWrapping"/>
+      </w:r>
+      <w:r>
+        <w:rPr>
+          <w:rStyle w:val="NormalTok"/>
+        </w:rPr>
+        <w:t xml:space="preserve">CARP_2017_mean &lt;-</w:t>
+      </w:r>
+      <w:r>
+        <w:rPr>
+          <w:rStyle w:val="StringTok"/>
+        </w:rPr>
+        <w:t xml:space="preserve"> </w:t>
+      </w:r>
+      <w:r>
+        <w:rPr>
+          <w:rStyle w:val="KeywordTok"/>
+        </w:rPr>
+        <w:t xml:space="preserve">mean</w:t>
+      </w:r>
+      <w:r>
+        <w:rPr>
+          <w:rStyle w:val="NormalTok"/>
+        </w:rPr>
+        <w:t xml:space="preserve">(lobster_size_CARP_</w:t>
+      </w:r>
+      <w:r>
+        <w:rPr>
+          <w:rStyle w:val="DecValTok"/>
+        </w:rPr>
+        <w:t xml:space="preserve">2017</w:t>
+      </w:r>
+      <w:r>
+        <w:rPr>
+          <w:rStyle w:val="OperatorTok"/>
+        </w:rPr>
+        <w:t xml:space="preserve">$</w:t>
+      </w:r>
+      <w:r>
+        <w:rPr>
+          <w:rStyle w:val="NormalTok"/>
+        </w:rPr>
+        <w:t xml:space="preserve">SIZE)</w:t>
+      </w:r>
+      <w:r>
+        <w:br w:type="textWrapping"/>
+      </w:r>
+      <w:r>
+        <w:br w:type="textWrapping"/>
+      </w:r>
+      <w:r>
+        <w:rPr>
+          <w:rStyle w:val="NormalTok"/>
+        </w:rPr>
+        <w:t xml:space="preserve">CARP_2017_sd &lt;-</w:t>
+      </w:r>
+      <w:r>
+        <w:rPr>
+          <w:rStyle w:val="KeywordTok"/>
+        </w:rPr>
+        <w:t xml:space="preserve">sd</w:t>
+      </w:r>
+      <w:r>
+        <w:rPr>
+          <w:rStyle w:val="NormalTok"/>
+        </w:rPr>
+        <w:t xml:space="preserve">(lobster_size_CARP_</w:t>
+      </w:r>
+      <w:r>
+        <w:rPr>
+          <w:rStyle w:val="DecValTok"/>
+        </w:rPr>
+        <w:t xml:space="preserve">2017</w:t>
+      </w:r>
+      <w:r>
+        <w:rPr>
+          <w:rStyle w:val="OperatorTok"/>
+        </w:rPr>
+        <w:t xml:space="preserve">$</w:t>
+      </w:r>
+      <w:r>
+        <w:rPr>
+          <w:rStyle w:val="NormalTok"/>
+        </w:rPr>
+        <w:t xml:space="preserve">SIZE)</w:t>
+      </w:r>
+      <w:r>
+        <w:br w:type="textWrapping"/>
+      </w:r>
+      <w:r>
+        <w:rPr>
+          <w:rStyle w:val="NormalTok"/>
+        </w:rPr>
+        <w:t xml:space="preserve"> </w:t>
+      </w:r>
+      <w:r>
+        <w:br w:type="textWrapping"/>
+      </w:r>
+      <w:r>
+        <w:rPr>
+          <w:rStyle w:val="NormalTok"/>
+        </w:rPr>
+        <w:t xml:space="preserve">CARP_2012_mean &lt;-</w:t>
+      </w:r>
+      <w:r>
+        <w:rPr>
+          <w:rStyle w:val="StringTok"/>
+        </w:rPr>
+        <w:t xml:space="preserve"> </w:t>
+      </w:r>
+      <w:r>
+        <w:rPr>
+          <w:rStyle w:val="KeywordTok"/>
+        </w:rPr>
+        <w:t xml:space="preserve">mean</w:t>
+      </w:r>
+      <w:r>
+        <w:rPr>
+          <w:rStyle w:val="NormalTok"/>
+        </w:rPr>
+        <w:t xml:space="preserve">(lobster_size_CARP_</w:t>
+      </w:r>
+      <w:r>
+        <w:rPr>
+          <w:rStyle w:val="DecValTok"/>
+        </w:rPr>
+        <w:t xml:space="preserve">2012</w:t>
+      </w:r>
+      <w:r>
+        <w:rPr>
+          <w:rStyle w:val="OperatorTok"/>
+        </w:rPr>
+        <w:t xml:space="preserve">$</w:t>
+      </w:r>
+      <w:r>
+        <w:rPr>
+          <w:rStyle w:val="NormalTok"/>
+        </w:rPr>
+        <w:t xml:space="preserve">SIZE)</w:t>
+      </w:r>
+      <w:r>
+        <w:br w:type="textWrapping"/>
+      </w:r>
+      <w:r>
+        <w:br w:type="textWrapping"/>
+      </w:r>
+      <w:r>
+        <w:rPr>
+          <w:rStyle w:val="NormalTok"/>
+        </w:rPr>
+        <w:t xml:space="preserve">CARP_2012_sd &lt;-</w:t>
+      </w:r>
+      <w:r>
+        <w:rPr>
+          <w:rStyle w:val="KeywordTok"/>
+        </w:rPr>
+        <w:t xml:space="preserve">sd</w:t>
+      </w:r>
+      <w:r>
+        <w:rPr>
+          <w:rStyle w:val="NormalTok"/>
+        </w:rPr>
+        <w:t xml:space="preserve">(lobster_size_CARP_</w:t>
+      </w:r>
+      <w:r>
+        <w:rPr>
+          <w:rStyle w:val="DecValTok"/>
+        </w:rPr>
+        <w:t xml:space="preserve">2012</w:t>
+      </w:r>
+      <w:r>
+        <w:rPr>
+          <w:rStyle w:val="OperatorTok"/>
+        </w:rPr>
+        <w:t xml:space="preserve">$</w:t>
+      </w:r>
+      <w:r>
+        <w:rPr>
+          <w:rStyle w:val="NormalTok"/>
+        </w:rPr>
+        <w:t xml:space="preserve">SIZE)</w:t>
+      </w:r>
+      <w:r>
+        <w:br w:type="textWrapping"/>
+      </w:r>
+      <w:r>
+        <w:br w:type="textWrapping"/>
+      </w:r>
+      <w:r>
+        <w:rPr>
+          <w:rStyle w:val="NormalTok"/>
+        </w:rPr>
+        <w:t xml:space="preserve">CARP_2017_mean </w:t>
+      </w:r>
+      <w:r>
+        <w:rPr>
+          <w:rStyle w:val="OperatorTok"/>
+        </w:rPr>
+        <w:t xml:space="preserve">-</w:t>
+      </w:r>
+      <w:r>
+        <w:rPr>
+          <w:rStyle w:val="StringTok"/>
+        </w:rPr>
+        <w:t xml:space="preserve"> </w:t>
+      </w:r>
+      <w:r>
+        <w:rPr>
+          <w:rStyle w:val="NormalTok"/>
+        </w:rPr>
+        <w:t xml:space="preserve">CARP_2012_mean</w:t>
+      </w:r>
+    </w:p>
+    <w:p>
+      <w:pPr>
+        <w:pStyle w:val="SourceCode"/>
+      </w:pPr>
+      <w:r>
+        <w:rPr>
+          <w:rStyle w:val="VerbatimChar"/>
+        </w:rPr>
+        <w:t xml:space="preserve">## [1] -2.129187</w:t>
+      </w:r>
+    </w:p>
+    <w:p>
+      <w:pPr>
+        <w:pStyle w:val="SourceCode"/>
+      </w:pPr>
+      <w:r>
+        <w:rPr>
+          <w:rStyle w:val="CommentTok"/>
+        </w:rPr>
+        <w:t xml:space="preserve"># Lobster sizes at CARP in 2017 are not significantly different than in 2012</w:t>
+      </w:r>
+      <w:r>
+        <w:br w:type="textWrapping"/>
+      </w:r>
+      <w:r>
+        <w:br w:type="textWrapping"/>
+      </w:r>
+      <w:r>
+        <w:rPr>
+          <w:rStyle w:val="NormalTok"/>
+        </w:rPr>
+        <w:t xml:space="preserve">CARP_2017_vector &lt;-</w:t>
+      </w:r>
+      <w:r>
+        <w:rPr>
+          <w:rStyle w:val="StringTok"/>
+        </w:rPr>
+        <w:t xml:space="preserve"> </w:t>
+      </w:r>
+      <w:r>
+        <w:rPr>
+          <w:rStyle w:val="NormalTok"/>
+        </w:rPr>
+        <w:t xml:space="preserve">lobster_size_CARP_</w:t>
+      </w:r>
+      <w:r>
+        <w:rPr>
+          <w:rStyle w:val="DecValTok"/>
+        </w:rPr>
+        <w:t xml:space="preserve">2017</w:t>
+      </w:r>
+      <w:r>
+        <w:rPr>
+          <w:rStyle w:val="NormalTok"/>
+        </w:rPr>
+        <w:t xml:space="preserve"> </w:t>
+      </w:r>
+      <w:r>
+        <w:rPr>
+          <w:rStyle w:val="OperatorTok"/>
+        </w:rPr>
+        <w:t xml:space="preserve">%&gt;%</w:t>
+      </w:r>
+      <w:r>
+        <w:br w:type="textWrapping"/>
+      </w:r>
+      <w:r>
+        <w:rPr>
+          <w:rStyle w:val="StringTok"/>
+        </w:rPr>
+        <w:t xml:space="preserve">  </w:t>
+      </w:r>
+      <w:r>
+        <w:rPr>
+          <w:rStyle w:val="KeywordTok"/>
+        </w:rPr>
+        <w:t xml:space="preserve">pull</w:t>
+      </w:r>
+      <w:r>
+        <w:rPr>
+          <w:rStyle w:val="NormalTok"/>
+        </w:rPr>
+        <w:t xml:space="preserve">(SIZE)</w:t>
+      </w:r>
+      <w:r>
+        <w:br w:type="textWrapping"/>
+      </w:r>
+      <w:r>
+        <w:br w:type="textWrapping"/>
+      </w:r>
+      <w:r>
+        <w:rPr>
+          <w:rStyle w:val="NormalTok"/>
+        </w:rPr>
+        <w:t xml:space="preserve">CARP_2012_vector &lt;-</w:t>
+      </w:r>
+      <w:r>
+        <w:rPr>
+          <w:rStyle w:val="StringTok"/>
+        </w:rPr>
+        <w:t xml:space="preserve"> </w:t>
+      </w:r>
+      <w:r>
+        <w:rPr>
+          <w:rStyle w:val="NormalTok"/>
+        </w:rPr>
+        <w:t xml:space="preserve">lobster_size_CARP_</w:t>
+      </w:r>
+      <w:r>
+        <w:rPr>
+          <w:rStyle w:val="DecValTok"/>
+        </w:rPr>
+        <w:t xml:space="preserve">2012</w:t>
+      </w:r>
+      <w:r>
+        <w:rPr>
+          <w:rStyle w:val="NormalTok"/>
+        </w:rPr>
+        <w:t xml:space="preserve"> </w:t>
+      </w:r>
+      <w:r>
+        <w:rPr>
+          <w:rStyle w:val="OperatorTok"/>
+        </w:rPr>
+        <w:t xml:space="preserve">%&gt;%</w:t>
+      </w:r>
+      <w:r>
+        <w:br w:type="textWrapping"/>
+      </w:r>
+      <w:r>
+        <w:rPr>
+          <w:rStyle w:val="StringTok"/>
+        </w:rPr>
+        <w:t xml:space="preserve">  </w:t>
+      </w:r>
+      <w:r>
+        <w:rPr>
+          <w:rStyle w:val="KeywordTok"/>
+        </w:rPr>
+        <w:t xml:space="preserve">pull</w:t>
+      </w:r>
+      <w:r>
+        <w:rPr>
+          <w:rStyle w:val="NormalTok"/>
+        </w:rPr>
+        <w:t xml:space="preserve">(SIZE)</w:t>
+      </w:r>
+      <w:r>
+        <w:br w:type="textWrapping"/>
+      </w:r>
+      <w:r>
+        <w:br w:type="textWrapping"/>
+      </w:r>
+      <w:r>
+        <w:rPr>
+          <w:rStyle w:val="NormalTok"/>
+        </w:rPr>
+        <w:t xml:space="preserve">effect_size &lt;-</w:t>
+      </w:r>
+      <w:r>
+        <w:rPr>
+          <w:rStyle w:val="StringTok"/>
+        </w:rPr>
+        <w:t xml:space="preserve"> </w:t>
+      </w:r>
+      <w:r>
+        <w:rPr>
+          <w:rStyle w:val="KeywordTok"/>
+        </w:rPr>
+        <w:t xml:space="preserve">cohen.d</w:t>
+      </w:r>
+      <w:r>
+        <w:rPr>
+          <w:rStyle w:val="NormalTok"/>
+        </w:rPr>
+        <w:t xml:space="preserve">(CARP_2017_vector,CARP_2012_vector)</w:t>
+      </w:r>
+      <w:r>
+        <w:br w:type="textWrapping"/>
+      </w:r>
+      <w:r>
+        <w:rPr>
+          <w:rStyle w:val="NormalTok"/>
+        </w:rPr>
+        <w:t xml:space="preserve">effect_size</w:t>
+      </w:r>
+    </w:p>
+    <w:p>
+      <w:pPr>
+        <w:pStyle w:val="SourceCode"/>
+      </w:pPr>
+      <w:r>
+        <w:rPr>
+          <w:rStyle w:val="VerbatimChar"/>
+        </w:rPr>
+        <w:t xml:space="preserve">## </w:t>
+      </w:r>
+      <w:r>
+        <w:br w:type="textWrapping"/>
+      </w:r>
+      <w:r>
+        <w:rPr>
+          <w:rStyle w:val="VerbatimChar"/>
+        </w:rPr>
+        <w:t xml:space="preserve">## Cohen's d</w:t>
+      </w:r>
+      <w:r>
+        <w:br w:type="textWrapping"/>
+      </w:r>
+      <w:r>
+        <w:rPr>
+          <w:rStyle w:val="VerbatimChar"/>
+        </w:rPr>
+        <w:t xml:space="preserve">## </w:t>
+      </w:r>
+      <w:r>
+        <w:br w:type="textWrapping"/>
+      </w:r>
+      <w:r>
+        <w:rPr>
+          <w:rStyle w:val="VerbatimChar"/>
+        </w:rPr>
+        <w:t xml:space="preserve">## d estimate: -0.1594364 (negligible)</w:t>
+      </w:r>
+      <w:r>
+        <w:br w:type="textWrapping"/>
+      </w:r>
+      <w:r>
+        <w:rPr>
+          <w:rStyle w:val="VerbatimChar"/>
+        </w:rPr>
+        <w:t xml:space="preserve">## 95 percent confidence interval:</w:t>
+      </w:r>
+      <w:r>
+        <w:br w:type="textWrapping"/>
+      </w:r>
+      <w:r>
+        <w:rPr>
+          <w:rStyle w:val="VerbatimChar"/>
+        </w:rPr>
+        <w:t xml:space="preserve">##         inf         sup </w:t>
+      </w:r>
+      <w:r>
+        <w:br w:type="textWrapping"/>
+      </w:r>
+      <w:r>
+        <w:rPr>
+          <w:rStyle w:val="VerbatimChar"/>
+        </w:rPr>
+        <w:t xml:space="preserve">## -0.39380971  0.07493682</w:t>
+      </w:r>
+    </w:p>
+    <w:p>
+      <w:pPr>
+        <w:pStyle w:val="SourceCode"/>
+      </w:pPr>
+      <w:r>
+        <w:rPr>
+          <w:rStyle w:val="CommentTok"/>
+        </w:rPr>
         <w:t xml:space="preserve"># Lobster sizes at CARP in 2017 are not significantly greater than in 2012</w:t>
       </w:r>
     </w:p>
@@ -5947,7 +7589,99 @@
         <w:pStyle w:val="FirstParagraph"/>
       </w:pPr>
       <w:r>
-        <w:t xml:space="preserve">-need to write significance statment</w:t>
+        <w:t xml:space="preserve">Mean lobsters carapace length in 2017 [72.23 ± 13.21</w:t>
+      </w:r>
+      <w:r>
+        <w:t xml:space="preserve"> </w:t>
+      </w:r>
+      <m:oMath>
+        <m:r>
+          <m:t>m</m:t>
+        </m:r>
+        <m:r>
+          <m:t>m</m:t>
+        </m:r>
+      </m:oMath>
+      <w:r>
+        <w:t xml:space="preserve"> </w:t>
+      </w:r>
+      <w:r>
+        <w:t xml:space="preserve">(</w:t>
+      </w:r>
+      <m:oMath>
+        <m:r>
+          <m:t>μ</m:t>
+        </m:r>
+      </m:oMath>
+      <w:r>
+        <w:t xml:space="preserve"> </w:t>
+      </w:r>
+      <w:r>
+        <w:t xml:space="preserve">±</w:t>
+      </w:r>
+      <w:r>
+        <w:t xml:space="preserve"> </w:t>
+      </w:r>
+      <m:oMath>
+        <m:r>
+          <m:t>σ</m:t>
+        </m:r>
+      </m:oMath>
+      <w:r>
+        <w:t xml:space="preserve">), n=78] was not signficantly different than in 2012 [74.36 ± 14.62</w:t>
+      </w:r>
+      <w:r>
+        <w:t xml:space="preserve"> </w:t>
+      </w:r>
+      <m:oMath>
+        <m:r>
+          <m:t>m</m:t>
+        </m:r>
+        <m:r>
+          <m:t>m</m:t>
+        </m:r>
+      </m:oMath>
+      <w:r>
+        <w:t xml:space="preserve"> </w:t>
+      </w:r>
+      <w:r>
+        <w:t xml:space="preserve">(</w:t>
+      </w:r>
+      <m:oMath>
+        <m:r>
+          <m:t>μ</m:t>
+        </m:r>
+      </m:oMath>
+      <w:r>
+        <w:t xml:space="preserve"> </w:t>
+      </w:r>
+      <w:r>
+        <w:t xml:space="preserve">±</w:t>
+      </w:r>
+      <w:r>
+        <w:t xml:space="preserve"> </w:t>
+      </w:r>
+      <m:oMath>
+        <m:r>
+          <m:t>σ</m:t>
+        </m:r>
+      </m:oMath>
+      <w:r>
+        <w:t xml:space="preserve">), n=705] at Carpinteria [t(103) = -1.34, p &lt; 0.182,</w:t>
+      </w:r>
+      <w:r>
+        <w:t xml:space="preserve"> </w:t>
+      </w:r>
+      <m:oMath>
+        <m:r>
+          <m:t>α</m:t>
+        </m:r>
+      </m:oMath>
+      <w:r>
+        <w:t xml:space="preserve"> </w:t>
+      </w:r>
+      <w:r>
+        <w:t xml:space="preserve">= 0.05]. The effect size is small (Cohen’s d= -0.16). From the samples, lobster carapace length in 2017 was approximately 2.13 mm less than lobster caparace length in 2012.</w:t>
       </w:r>
     </w:p>
     <w:p>
@@ -6474,13 +8208,585 @@
         </w:rPr>
         <w:t xml:space="preserve"># Lobster sizes are signficantly different at MOHK in 2012 and 2017</w:t>
       </w:r>
+      <w:r>
+        <w:br w:type="textWrapping"/>
+      </w:r>
+      <w:r>
+        <w:br w:type="textWrapping"/>
+      </w:r>
+      <w:r>
+        <w:rPr>
+          <w:rStyle w:val="CommentTok"/>
+        </w:rPr>
+        <w:t xml:space="preserve"># Find the mean and sd for MOHK for 2012 and 2017</w:t>
+      </w:r>
+      <w:r>
+        <w:br w:type="textWrapping"/>
+      </w:r>
+      <w:r>
+        <w:br w:type="textWrapping"/>
+      </w:r>
+      <w:r>
+        <w:rPr>
+          <w:rStyle w:val="NormalTok"/>
+        </w:rPr>
+        <w:t xml:space="preserve">MOHK_2017_mean &lt;-</w:t>
+      </w:r>
+      <w:r>
+        <w:rPr>
+          <w:rStyle w:val="StringTok"/>
+        </w:rPr>
+        <w:t xml:space="preserve"> </w:t>
+      </w:r>
+      <w:r>
+        <w:rPr>
+          <w:rStyle w:val="KeywordTok"/>
+        </w:rPr>
+        <w:t xml:space="preserve">mean</w:t>
+      </w:r>
+      <w:r>
+        <w:rPr>
+          <w:rStyle w:val="NormalTok"/>
+        </w:rPr>
+        <w:t xml:space="preserve">(lobster_size_MOHK_</w:t>
+      </w:r>
+      <w:r>
+        <w:rPr>
+          <w:rStyle w:val="DecValTok"/>
+        </w:rPr>
+        <w:t xml:space="preserve">2017</w:t>
+      </w:r>
+      <w:r>
+        <w:rPr>
+          <w:rStyle w:val="OperatorTok"/>
+        </w:rPr>
+        <w:t xml:space="preserve">$</w:t>
+      </w:r>
+      <w:r>
+        <w:rPr>
+          <w:rStyle w:val="NormalTok"/>
+        </w:rPr>
+        <w:t xml:space="preserve">SIZE)</w:t>
+      </w:r>
+      <w:r>
+        <w:br w:type="textWrapping"/>
+      </w:r>
+      <w:r>
+        <w:br w:type="textWrapping"/>
+      </w:r>
+      <w:r>
+        <w:rPr>
+          <w:rStyle w:val="NormalTok"/>
+        </w:rPr>
+        <w:t xml:space="preserve">MOHK_2017_sd &lt;-</w:t>
+      </w:r>
+      <w:r>
+        <w:rPr>
+          <w:rStyle w:val="KeywordTok"/>
+        </w:rPr>
+        <w:t xml:space="preserve">sd</w:t>
+      </w:r>
+      <w:r>
+        <w:rPr>
+          <w:rStyle w:val="NormalTok"/>
+        </w:rPr>
+        <w:t xml:space="preserve">(lobster_size_MOHK_</w:t>
+      </w:r>
+      <w:r>
+        <w:rPr>
+          <w:rStyle w:val="DecValTok"/>
+        </w:rPr>
+        <w:t xml:space="preserve">2017</w:t>
+      </w:r>
+      <w:r>
+        <w:rPr>
+          <w:rStyle w:val="OperatorTok"/>
+        </w:rPr>
+        <w:t xml:space="preserve">$</w:t>
+      </w:r>
+      <w:r>
+        <w:rPr>
+          <w:rStyle w:val="NormalTok"/>
+        </w:rPr>
+        <w:t xml:space="preserve">SIZE)</w:t>
+      </w:r>
+      <w:r>
+        <w:br w:type="textWrapping"/>
+      </w:r>
+      <w:r>
+        <w:rPr>
+          <w:rStyle w:val="NormalTok"/>
+        </w:rPr>
+        <w:t xml:space="preserve"> </w:t>
+      </w:r>
+      <w:r>
+        <w:br w:type="textWrapping"/>
+      </w:r>
+      <w:r>
+        <w:rPr>
+          <w:rStyle w:val="NormalTok"/>
+        </w:rPr>
+        <w:t xml:space="preserve">MOHK_2012_mean &lt;-</w:t>
+      </w:r>
+      <w:r>
+        <w:rPr>
+          <w:rStyle w:val="StringTok"/>
+        </w:rPr>
+        <w:t xml:space="preserve"> </w:t>
+      </w:r>
+      <w:r>
+        <w:rPr>
+          <w:rStyle w:val="KeywordTok"/>
+        </w:rPr>
+        <w:t xml:space="preserve">mean</w:t>
+      </w:r>
+      <w:r>
+        <w:rPr>
+          <w:rStyle w:val="NormalTok"/>
+        </w:rPr>
+        <w:t xml:space="preserve">(lobster_size_MOHK_</w:t>
+      </w:r>
+      <w:r>
+        <w:rPr>
+          <w:rStyle w:val="DecValTok"/>
+        </w:rPr>
+        <w:t xml:space="preserve">2012</w:t>
+      </w:r>
+      <w:r>
+        <w:rPr>
+          <w:rStyle w:val="OperatorTok"/>
+        </w:rPr>
+        <w:t xml:space="preserve">$</w:t>
+      </w:r>
+      <w:r>
+        <w:rPr>
+          <w:rStyle w:val="NormalTok"/>
+        </w:rPr>
+        <w:t xml:space="preserve">SIZE)</w:t>
+      </w:r>
+      <w:r>
+        <w:br w:type="textWrapping"/>
+      </w:r>
+      <w:r>
+        <w:br w:type="textWrapping"/>
+      </w:r>
+      <w:r>
+        <w:rPr>
+          <w:rStyle w:val="NormalTok"/>
+        </w:rPr>
+        <w:t xml:space="preserve">MOHK_2012_sd &lt;-</w:t>
+      </w:r>
+      <w:r>
+        <w:rPr>
+          <w:rStyle w:val="KeywordTok"/>
+        </w:rPr>
+        <w:t xml:space="preserve">sd</w:t>
+      </w:r>
+      <w:r>
+        <w:rPr>
+          <w:rStyle w:val="NormalTok"/>
+        </w:rPr>
+        <w:t xml:space="preserve">(lobster_size_MOHK_</w:t>
+      </w:r>
+      <w:r>
+        <w:rPr>
+          <w:rStyle w:val="DecValTok"/>
+        </w:rPr>
+        <w:t xml:space="preserve">2012</w:t>
+      </w:r>
+      <w:r>
+        <w:rPr>
+          <w:rStyle w:val="OperatorTok"/>
+        </w:rPr>
+        <w:t xml:space="preserve">$</w:t>
+      </w:r>
+      <w:r>
+        <w:rPr>
+          <w:rStyle w:val="NormalTok"/>
+        </w:rPr>
+        <w:t xml:space="preserve">SIZE)</w:t>
+      </w:r>
+      <w:r>
+        <w:br w:type="textWrapping"/>
+      </w:r>
+      <w:r>
+        <w:br w:type="textWrapping"/>
+      </w:r>
+      <w:r>
+        <w:rPr>
+          <w:rStyle w:val="NormalTok"/>
+        </w:rPr>
+        <w:t xml:space="preserve">MOHK_2017_mean </w:t>
+      </w:r>
+      <w:r>
+        <w:rPr>
+          <w:rStyle w:val="OperatorTok"/>
+        </w:rPr>
+        <w:t xml:space="preserve">-</w:t>
+      </w:r>
+      <w:r>
+        <w:rPr>
+          <w:rStyle w:val="StringTok"/>
+        </w:rPr>
+        <w:t xml:space="preserve"> </w:t>
+      </w:r>
+      <w:r>
+        <w:rPr>
+          <w:rStyle w:val="NormalTok"/>
+        </w:rPr>
+        <w:t xml:space="preserve">MOHK_2012_mean</w:t>
+      </w:r>
+    </w:p>
+    <w:p>
+      <w:pPr>
+        <w:pStyle w:val="SourceCode"/>
+      </w:pPr>
+      <w:r>
+        <w:rPr>
+          <w:rStyle w:val="VerbatimChar"/>
+        </w:rPr>
+        <w:t xml:space="preserve">## [1] -5.253012</w:t>
+      </w:r>
+    </w:p>
+    <w:p>
+      <w:pPr>
+        <w:pStyle w:val="SourceCode"/>
+      </w:pPr>
+      <w:r>
+        <w:rPr>
+          <w:rStyle w:val="CommentTok"/>
+        </w:rPr>
+        <w:t xml:space="preserve"># Lobster sizes at MOHK in 2017 are not significantly different than in 2012</w:t>
+      </w:r>
+      <w:r>
+        <w:br w:type="textWrapping"/>
+      </w:r>
+      <w:r>
+        <w:br w:type="textWrapping"/>
+      </w:r>
+      <w:r>
+        <w:rPr>
+          <w:rStyle w:val="NormalTok"/>
+        </w:rPr>
+        <w:t xml:space="preserve">MOHK_2017_vector &lt;-</w:t>
+      </w:r>
+      <w:r>
+        <w:rPr>
+          <w:rStyle w:val="StringTok"/>
+        </w:rPr>
+        <w:t xml:space="preserve"> </w:t>
+      </w:r>
+      <w:r>
+        <w:rPr>
+          <w:rStyle w:val="NormalTok"/>
+        </w:rPr>
+        <w:t xml:space="preserve">lobster_size_MOHK_</w:t>
+      </w:r>
+      <w:r>
+        <w:rPr>
+          <w:rStyle w:val="DecValTok"/>
+        </w:rPr>
+        <w:t xml:space="preserve">2017</w:t>
+      </w:r>
+      <w:r>
+        <w:rPr>
+          <w:rStyle w:val="NormalTok"/>
+        </w:rPr>
+        <w:t xml:space="preserve"> </w:t>
+      </w:r>
+      <w:r>
+        <w:rPr>
+          <w:rStyle w:val="OperatorTok"/>
+        </w:rPr>
+        <w:t xml:space="preserve">%&gt;%</w:t>
+      </w:r>
+      <w:r>
+        <w:br w:type="textWrapping"/>
+      </w:r>
+      <w:r>
+        <w:rPr>
+          <w:rStyle w:val="StringTok"/>
+        </w:rPr>
+        <w:t xml:space="preserve">  </w:t>
+      </w:r>
+      <w:r>
+        <w:rPr>
+          <w:rStyle w:val="KeywordTok"/>
+        </w:rPr>
+        <w:t xml:space="preserve">pull</w:t>
+      </w:r>
+      <w:r>
+        <w:rPr>
+          <w:rStyle w:val="NormalTok"/>
+        </w:rPr>
+        <w:t xml:space="preserve">(SIZE)</w:t>
+      </w:r>
+      <w:r>
+        <w:br w:type="textWrapping"/>
+      </w:r>
+      <w:r>
+        <w:br w:type="textWrapping"/>
+      </w:r>
+      <w:r>
+        <w:rPr>
+          <w:rStyle w:val="NormalTok"/>
+        </w:rPr>
+        <w:t xml:space="preserve">MOHK_2012_vector &lt;-</w:t>
+      </w:r>
+      <w:r>
+        <w:rPr>
+          <w:rStyle w:val="StringTok"/>
+        </w:rPr>
+        <w:t xml:space="preserve"> </w:t>
+      </w:r>
+      <w:r>
+        <w:rPr>
+          <w:rStyle w:val="NormalTok"/>
+        </w:rPr>
+        <w:t xml:space="preserve">lobster_size_MOHK_</w:t>
+      </w:r>
+      <w:r>
+        <w:rPr>
+          <w:rStyle w:val="DecValTok"/>
+        </w:rPr>
+        <w:t xml:space="preserve">2012</w:t>
+      </w:r>
+      <w:r>
+        <w:rPr>
+          <w:rStyle w:val="NormalTok"/>
+        </w:rPr>
+        <w:t xml:space="preserve"> </w:t>
+      </w:r>
+      <w:r>
+        <w:rPr>
+          <w:rStyle w:val="OperatorTok"/>
+        </w:rPr>
+        <w:t xml:space="preserve">%&gt;%</w:t>
+      </w:r>
+      <w:r>
+        <w:br w:type="textWrapping"/>
+      </w:r>
+      <w:r>
+        <w:rPr>
+          <w:rStyle w:val="StringTok"/>
+        </w:rPr>
+        <w:t xml:space="preserve">  </w:t>
+      </w:r>
+      <w:r>
+        <w:rPr>
+          <w:rStyle w:val="KeywordTok"/>
+        </w:rPr>
+        <w:t xml:space="preserve">pull</w:t>
+      </w:r>
+      <w:r>
+        <w:rPr>
+          <w:rStyle w:val="NormalTok"/>
+        </w:rPr>
+        <w:t xml:space="preserve">(SIZE)</w:t>
+      </w:r>
+      <w:r>
+        <w:br w:type="textWrapping"/>
+      </w:r>
+      <w:r>
+        <w:br w:type="textWrapping"/>
+      </w:r>
+      <w:r>
+        <w:rPr>
+          <w:rStyle w:val="NormalTok"/>
+        </w:rPr>
+        <w:t xml:space="preserve">effect_size &lt;-</w:t>
+      </w:r>
+      <w:r>
+        <w:rPr>
+          <w:rStyle w:val="StringTok"/>
+        </w:rPr>
+        <w:t xml:space="preserve"> </w:t>
+      </w:r>
+      <w:r>
+        <w:rPr>
+          <w:rStyle w:val="KeywordTok"/>
+        </w:rPr>
+        <w:t xml:space="preserve">cohen.d</w:t>
+      </w:r>
+      <w:r>
+        <w:rPr>
+          <w:rStyle w:val="NormalTok"/>
+        </w:rPr>
+        <w:t xml:space="preserve">(MOHK_2017_vector,MOHK_2012_vector)</w:t>
+      </w:r>
+      <w:r>
+        <w:br w:type="textWrapping"/>
+      </w:r>
+      <w:r>
+        <w:rPr>
+          <w:rStyle w:val="NormalTok"/>
+        </w:rPr>
+        <w:t xml:space="preserve">effect_size</w:t>
+      </w:r>
+    </w:p>
+    <w:p>
+      <w:pPr>
+        <w:pStyle w:val="SourceCode"/>
+      </w:pPr>
+      <w:r>
+        <w:rPr>
+          <w:rStyle w:val="VerbatimChar"/>
+        </w:rPr>
+        <w:t xml:space="preserve">## </w:t>
+      </w:r>
+      <w:r>
+        <w:br w:type="textWrapping"/>
+      </w:r>
+      <w:r>
+        <w:rPr>
+          <w:rStyle w:val="VerbatimChar"/>
+        </w:rPr>
+        <w:t xml:space="preserve">## Cohen's d</w:t>
+      </w:r>
+      <w:r>
+        <w:br w:type="textWrapping"/>
+      </w:r>
+      <w:r>
+        <w:rPr>
+          <w:rStyle w:val="VerbatimChar"/>
+        </w:rPr>
+        <w:t xml:space="preserve">## </w:t>
+      </w:r>
+      <w:r>
+        <w:br w:type="textWrapping"/>
+      </w:r>
+      <w:r>
+        <w:rPr>
+          <w:rStyle w:val="VerbatimChar"/>
+        </w:rPr>
+        <w:t xml:space="preserve">## d estimate: -0.5408116 (medium)</w:t>
+      </w:r>
+      <w:r>
+        <w:br w:type="textWrapping"/>
+      </w:r>
+      <w:r>
+        <w:rPr>
+          <w:rStyle w:val="VerbatimChar"/>
+        </w:rPr>
+        <w:t xml:space="preserve">## 95 percent confidence interval:</w:t>
+      </w:r>
+      <w:r>
+        <w:br w:type="textWrapping"/>
+      </w:r>
+      <w:r>
+        <w:rPr>
+          <w:rStyle w:val="VerbatimChar"/>
+        </w:rPr>
+        <w:t xml:space="preserve">##        inf        sup </w:t>
+      </w:r>
+      <w:r>
+        <w:br w:type="textWrapping"/>
+      </w:r>
+      <w:r>
+        <w:rPr>
+          <w:rStyle w:val="VerbatimChar"/>
+        </w:rPr>
+        <w:t xml:space="preserve">## -0.8066597 -0.2749635</w:t>
+      </w:r>
     </w:p>
     <w:p>
       <w:pPr>
         <w:pStyle w:val="FirstParagraph"/>
       </w:pPr>
       <w:r>
-        <w:t xml:space="preserve">-need to write significance statment</w:t>
+        <w:t xml:space="preserve">Mean lobsters carapace length in 2017 [72 ± 9.28</w:t>
+      </w:r>
+      <w:r>
+        <w:t xml:space="preserve"> </w:t>
+      </w:r>
+      <m:oMath>
+        <m:r>
+          <m:t>m</m:t>
+        </m:r>
+        <m:r>
+          <m:t>m</m:t>
+        </m:r>
+      </m:oMath>
+      <w:r>
+        <w:t xml:space="preserve"> </w:t>
+      </w:r>
+      <w:r>
+        <w:t xml:space="preserve">(</w:t>
+      </w:r>
+      <m:oMath>
+        <m:r>
+          <m:t>μ</m:t>
+        </m:r>
+      </m:oMath>
+      <w:r>
+        <w:t xml:space="preserve"> </w:t>
+      </w:r>
+      <w:r>
+        <w:t xml:space="preserve">±</w:t>
+      </w:r>
+      <w:r>
+        <w:t xml:space="preserve"> </w:t>
+      </w:r>
+      <m:oMath>
+        <m:r>
+          <m:t>σ</m:t>
+        </m:r>
+      </m:oMath>
+      <w:r>
+        <w:t xml:space="preserve">), n=83] was signficantly less than in 2012 [77.25 ± 10.59</w:t>
+      </w:r>
+      <w:r>
+        <w:t xml:space="preserve"> </w:t>
+      </w:r>
+      <m:oMath>
+        <m:r>
+          <m:t>m</m:t>
+        </m:r>
+        <m:r>
+          <m:t>m</m:t>
+        </m:r>
+      </m:oMath>
+      <w:r>
+        <w:t xml:space="preserve"> </w:t>
+      </w:r>
+      <w:r>
+        <w:t xml:space="preserve">(</w:t>
+      </w:r>
+      <m:oMath>
+        <m:r>
+          <m:t>μ</m:t>
+        </m:r>
+      </m:oMath>
+      <w:r>
+        <w:t xml:space="preserve"> </w:t>
+      </w:r>
+      <w:r>
+        <w:t xml:space="preserve">±</w:t>
+      </w:r>
+      <w:r>
+        <w:t xml:space="preserve"> </w:t>
+      </w:r>
+      <m:oMath>
+        <m:r>
+          <m:t>σ</m:t>
+        </m:r>
+      </m:oMath>
+      <w:r>
+        <w:t xml:space="preserve">), n=178] at Mohawk Reef [t(259) = -4.07, p &lt; 0,</w:t>
+      </w:r>
+      <w:r>
+        <w:t xml:space="preserve"> </w:t>
+      </w:r>
+      <m:oMath>
+        <m:r>
+          <m:t>α</m:t>
+        </m:r>
+      </m:oMath>
+      <w:r>
+        <w:t xml:space="preserve"> </w:t>
+      </w:r>
+      <w:r>
+        <w:t xml:space="preserve">= 0.05]. The effect size is moderate (Cohen’s d= -0.54). From the samples, lobster carapace length in 2017 was approximately 5.25 mm less than lobster caparace length in 2012.</w:t>
       </w:r>
     </w:p>
     <w:p>
@@ -7509,7 +9815,7 @@
     </w:lvl>
   </w:abstractNum>
   <w:abstractNum w:abstractNumId="990">
-    <w:nsid w:val="3469e855"/>
+    <w:nsid w:val="8903df22"/>
     <w:multiLevelType w:val="multilevel"/>
     <w:lvl w:ilvl="0">
       <w:numFmt w:val="bullet"/>

--- a/ESM_203_Assignment_4_Problem_2.docx
+++ b/ESM_203_Assignment_4_Problem_2.docx
@@ -1644,35 +1644,63 @@
         <w:pStyle w:val="FirstParagraph"/>
       </w:pPr>
       <w:r>
-        <w:t xml:space="preserve">Mean lobster carapace length in 2017 differed significantly between Naples Reef and Carpinteria and between Naples Reef and Isla Vista (F(df) = statistic, P = 0.02 &amp; 0.004 respectively,</w:t>
-      </w:r>
-      <w:r>
-        <w:t xml:space="preserve"> </w:t>
-      </w:r>
-      <m:oMath>
-        <m:r>
-          <m:t>α</m:t>
-        </m:r>
-      </m:oMath>
-      <w:r>
-        <w:t xml:space="preserve"> </w:t>
-      </w:r>
-      <w:r>
-        <w:t xml:space="preserve">= 0.05 with post-hoc Tukey’s HSD,</w:t>
-      </w:r>
-      <w:r>
-        <w:t xml:space="preserve"> </w:t>
-      </w:r>
-      <m:oMath>
-        <m:r>
-          <m:t>α</m:t>
-        </m:r>
-      </m:oMath>
-      <w:r>
-        <w:t xml:space="preserve"> </w:t>
-      </w:r>
-      <w:r>
-        <w:t xml:space="preserve">= 0.05.)</w:t>
+        <w:t xml:space="preserve">Mean lobster carapace length in 2017 differed significantly at the five Long-Term Ecological Resesearch Sites (one-way ANOVA, F(4,1663)= 3.42, p= 0.009; Figure 1). Post hoc analysis by Tukey’s HSD revealed that carapace length differed significantly between Naples Reef and Carpinteria (pairwise p= 0.023). Carapace length also differed significantly between Naples Reef and Isla Vista (0.004).</w:t>
+      </w:r>
+    </w:p>
+    <w:p>
+      <w:pPr>
+        <w:pStyle w:val="BodyText"/>
+      </w:pPr>
+      <w:r>
+        <w:t xml:space="preserve">“</w:t>
+      </w:r>
+      <w:r>
+        <w:t xml:space="preserve">Sediment bulk densities (g/cm3</w:t>
+      </w:r>
+      <w:r>
+        <w:t xml:space="preserve"> </w:t>
+      </w:r>
+      <w:r>
+        <w:t xml:space="preserve">) differed significantly in the four river reaches studied (one-way ANOVA,</w:t>
+      </w:r>
+      <w:r>
+        <w:t xml:space="preserve"> </w:t>
+      </w:r>
+      <w:r>
+        <w:t xml:space="preserve">F(3,92) = 85.0, p &lt; 0.001, n = 24 for each; Table 1). Post-hoc analysis by Tukey’s HSD revealed that</w:t>
+      </w:r>
+      <w:r>
+        <w:t xml:space="preserve"> </w:t>
+      </w:r>
+      <w:r>
+        <w:t xml:space="preserve">sediment density in Reach A differed significantly from all other reaches (pairwise p &lt; 0.001) and had the</w:t>
+      </w:r>
+      <w:r>
+        <w:t xml:space="preserve"> </w:t>
+      </w:r>
+      <w:r>
+        <w:t xml:space="preserve">lowest mean bulk density (0.38 g/cm3</w:t>
+      </w:r>
+      <w:r>
+        <w:t xml:space="preserve"> </w:t>
+      </w:r>
+      <w:r>
+        <w:t xml:space="preserve">). Sediment bulk densities in the downstream reaches were more than</w:t>
+      </w:r>
+      <w:r>
+        <w:t xml:space="preserve"> </w:t>
+      </w:r>
+      <w:r>
+        <w:t xml:space="preserve">double that measured in Reach A (Figure 1), indicating that Reach A may currently offer the most suitable</w:t>
+      </w:r>
+      <w:r>
+        <w:t xml:space="preserve"> </w:t>
+      </w:r>
+      <w:r>
+        <w:t xml:space="preserve">spawning habitat.</w:t>
+      </w:r>
+      <w:r>
+        <w:t xml:space="preserve">”</w:t>
       </w:r>
     </w:p>
     <w:p>
@@ -3282,7 +3310,7 @@
         <w:t xml:space="preserve"> </w:t>
       </w:r>
       <w:r>
-        <w:t xml:space="preserve">Error bars represent ± 1 standard error. Letters indicate significant difference. Data retreived from Santa Barbara Coastal Long-Term Ecological Research [1].</w:t>
+        <w:t xml:space="preserve">Error bars represent ± 1 standard error. Like letters indicate values that do not differ significantly. Data retreived from Santa Barbara Coastal Long-Term Ecological Research [1].</w:t>
       </w:r>
     </w:p>
     <w:p>
@@ -8942,7 +8970,7 @@
         <w:rPr>
           <w:rStyle w:val="StringTok"/>
         </w:rPr>
-        <w:t xml:space="preserve"> 'No'</w:t>
+        <w:t xml:space="preserve"> 'Below'</w:t>
       </w:r>
       <w:r>
         <w:rPr>
@@ -8984,7 +9012,7 @@
         <w:rPr>
           <w:rStyle w:val="StringTok"/>
         </w:rPr>
-        <w:t xml:space="preserve"> 'Yes'</w:t>
+        <w:t xml:space="preserve"> 'Above'</w:t>
       </w:r>
       <w:r>
         <w:rPr>
@@ -9121,7 +9149,7 @@
         <w:rPr>
           <w:rStyle w:val="VerbatimChar"/>
         </w:rPr>
-        <w:t xml:space="preserve">##      No   Yes</w:t>
+        <w:t xml:space="preserve">##   Above Below</w:t>
       </w:r>
       <w:r>
         <w:br w:type="textWrapping"/>
@@ -9139,43 +9167,43 @@
         <w:rPr>
           <w:rStyle w:val="VerbatimChar"/>
         </w:rPr>
-        <w:t xml:space="preserve">## 1    51    16</w:t>
-      </w:r>
-      <w:r>
-        <w:br w:type="textWrapping"/>
-      </w:r>
-      <w:r>
-        <w:rPr>
-          <w:rStyle w:val="VerbatimChar"/>
-        </w:rPr>
-        <w:t xml:space="preserve">## 2   526   179</w:t>
-      </w:r>
-      <w:r>
-        <w:br w:type="textWrapping"/>
-      </w:r>
-      <w:r>
-        <w:rPr>
-          <w:rStyle w:val="VerbatimChar"/>
-        </w:rPr>
-        <w:t xml:space="preserve">## 3   476   130</w:t>
-      </w:r>
-      <w:r>
-        <w:br w:type="textWrapping"/>
-      </w:r>
-      <w:r>
-        <w:rPr>
-          <w:rStyle w:val="VerbatimChar"/>
-        </w:rPr>
-        <w:t xml:space="preserve">## 4   154    24</w:t>
-      </w:r>
-      <w:r>
-        <w:br w:type="textWrapping"/>
-      </w:r>
-      <w:r>
-        <w:rPr>
-          <w:rStyle w:val="VerbatimChar"/>
-        </w:rPr>
-        <w:t xml:space="preserve">## 5    75    37</w:t>
+        <w:t xml:space="preserve">## 1    16    51</w:t>
+      </w:r>
+      <w:r>
+        <w:br w:type="textWrapping"/>
+      </w:r>
+      <w:r>
+        <w:rPr>
+          <w:rStyle w:val="VerbatimChar"/>
+        </w:rPr>
+        <w:t xml:space="preserve">## 2   179   526</w:t>
+      </w:r>
+      <w:r>
+        <w:br w:type="textWrapping"/>
+      </w:r>
+      <w:r>
+        <w:rPr>
+          <w:rStyle w:val="VerbatimChar"/>
+        </w:rPr>
+        <w:t xml:space="preserve">## 3   130   476</w:t>
+      </w:r>
+      <w:r>
+        <w:br w:type="textWrapping"/>
+      </w:r>
+      <w:r>
+        <w:rPr>
+          <w:rStyle w:val="VerbatimChar"/>
+        </w:rPr>
+        <w:t xml:space="preserve">## 4    24   154</w:t>
+      </w:r>
+      <w:r>
+        <w:br w:type="textWrapping"/>
+      </w:r>
+      <w:r>
+        <w:rPr>
+          <w:rStyle w:val="VerbatimChar"/>
+        </w:rPr>
+        <w:t xml:space="preserve">## 5    37    75</w:t>
       </w:r>
     </w:p>
     <w:p>
@@ -9252,7 +9280,7 @@
         <w:rPr>
           <w:rStyle w:val="StringTok"/>
         </w:rPr>
-        <w:t xml:space="preserve">" Carpinteria"</w:t>
+        <w:t xml:space="preserve">"Carpinteria"</w:t>
       </w:r>
       <w:r>
         <w:rPr>
@@ -9421,7 +9449,28 @@
         <w:rPr>
           <w:rStyle w:val="NormalTok"/>
         </w:rPr>
-        <w:t xml:space="preserve">(legal_2017_prop)</w:t>
+        <w:t xml:space="preserve">(legal_</w:t>
+      </w:r>
+      <w:r>
+        <w:rPr>
+          <w:rStyle w:val="DecValTok"/>
+        </w:rPr>
+        <w:t xml:space="preserve">2017</w:t>
+      </w:r>
+      <w:r>
+        <w:rPr>
+          <w:rStyle w:val="NormalTok"/>
+        </w:rPr>
+        <w:t xml:space="preserve">)</w:t>
+      </w:r>
+      <w:r>
+        <w:br w:type="textWrapping"/>
+      </w:r>
+      <w:r>
+        <w:rPr>
+          <w:rStyle w:val="NormalTok"/>
+        </w:rPr>
+        <w:t xml:space="preserve">size_x2</w:t>
       </w:r>
     </w:p>
     <w:p>
@@ -9432,16 +9481,43 @@
         <w:rPr>
           <w:rStyle w:val="VerbatimChar"/>
         </w:rPr>
-        <w:t xml:space="preserve">## Warning in chisq.test(legal_2017_prop): Chi-squared approximation may be</w:t>
-      </w:r>
-      <w:r>
-        <w:br w:type="textWrapping"/>
-      </w:r>
-      <w:r>
-        <w:rPr>
-          <w:rStyle w:val="VerbatimChar"/>
-        </w:rPr>
-        <w:t xml:space="preserve">## incorrect</w:t>
+        <w:t xml:space="preserve">## </w:t>
+      </w:r>
+      <w:r>
+        <w:br w:type="textWrapping"/>
+      </w:r>
+      <w:r>
+        <w:rPr>
+          <w:rStyle w:val="VerbatimChar"/>
+        </w:rPr>
+        <w:t xml:space="preserve">##  Pearson's Chi-squared test</w:t>
+      </w:r>
+      <w:r>
+        <w:br w:type="textWrapping"/>
+      </w:r>
+      <w:r>
+        <w:rPr>
+          <w:rStyle w:val="VerbatimChar"/>
+        </w:rPr>
+        <w:t xml:space="preserve">## </w:t>
+      </w:r>
+      <w:r>
+        <w:br w:type="textWrapping"/>
+      </w:r>
+      <w:r>
+        <w:rPr>
+          <w:rStyle w:val="VerbatimChar"/>
+        </w:rPr>
+        <w:t xml:space="preserve">## data:  legal_2017</w:t>
+      </w:r>
+      <w:r>
+        <w:br w:type="textWrapping"/>
+      </w:r>
+      <w:r>
+        <w:rPr>
+          <w:rStyle w:val="VerbatimChar"/>
+        </w:rPr>
+        <w:t xml:space="preserve">## X-squared = 18.497, df = 4, p-value = 0.0009864</w:t>
       </w:r>
     </w:p>
     <w:p>
@@ -9452,7 +9528,7 @@
         <w:rPr>
           <w:rStyle w:val="NormalTok"/>
         </w:rPr>
-        <w:t xml:space="preserve">size_x2</w:t>
+        <w:t xml:space="preserve">legal_2017_prop</w:t>
       </w:r>
     </w:p>
     <w:p>
@@ -9463,43 +9539,52 @@
         <w:rPr>
           <w:rStyle w:val="VerbatimChar"/>
         </w:rPr>
-        <w:t xml:space="preserve">## </w:t>
-      </w:r>
-      <w:r>
-        <w:br w:type="textWrapping"/>
-      </w:r>
-      <w:r>
-        <w:rPr>
-          <w:rStyle w:val="VerbatimChar"/>
-        </w:rPr>
-        <w:t xml:space="preserve">##  Pearson's Chi-squared test</w:t>
-      </w:r>
-      <w:r>
-        <w:br w:type="textWrapping"/>
-      </w:r>
-      <w:r>
-        <w:rPr>
-          <w:rStyle w:val="VerbatimChar"/>
-        </w:rPr>
-        <w:t xml:space="preserve">## </w:t>
-      </w:r>
-      <w:r>
-        <w:br w:type="textWrapping"/>
-      </w:r>
-      <w:r>
-        <w:rPr>
-          <w:rStyle w:val="VerbatimChar"/>
-        </w:rPr>
-        <w:t xml:space="preserve">## data:  legal_2017_prop</w:t>
-      </w:r>
-      <w:r>
-        <w:br w:type="textWrapping"/>
-      </w:r>
-      <w:r>
-        <w:rPr>
-          <w:rStyle w:val="VerbatimChar"/>
-        </w:rPr>
-        <w:t xml:space="preserve">## X-squared = 0.11095, df = 4, p-value = 0.9985</w:t>
+        <w:t xml:space="preserve">##                    Above     Below</w:t>
+      </w:r>
+      <w:r>
+        <w:br w:type="textWrapping"/>
+      </w:r>
+      <w:r>
+        <w:rPr>
+          <w:rStyle w:val="VerbatimChar"/>
+        </w:rPr>
+        <w:t xml:space="preserve">## Arroyo Quemado 0.2388060 0.7611940</w:t>
+      </w:r>
+      <w:r>
+        <w:br w:type="textWrapping"/>
+      </w:r>
+      <w:r>
+        <w:rPr>
+          <w:rStyle w:val="VerbatimChar"/>
+        </w:rPr>
+        <w:t xml:space="preserve">## Carpinteria    0.2539007 0.7460993</w:t>
+      </w:r>
+      <w:r>
+        <w:br w:type="textWrapping"/>
+      </w:r>
+      <w:r>
+        <w:rPr>
+          <w:rStyle w:val="VerbatimChar"/>
+        </w:rPr>
+        <w:t xml:space="preserve">## Isla Vista     0.2145215 0.7854785</w:t>
+      </w:r>
+      <w:r>
+        <w:br w:type="textWrapping"/>
+      </w:r>
+      <w:r>
+        <w:rPr>
+          <w:rStyle w:val="VerbatimChar"/>
+        </w:rPr>
+        <w:t xml:space="preserve">## Mohawk Reef    0.1348315 0.8651685</w:t>
+      </w:r>
+      <w:r>
+        <w:br w:type="textWrapping"/>
+      </w:r>
+      <w:r>
+        <w:rPr>
+          <w:rStyle w:val="VerbatimChar"/>
+        </w:rPr>
+        <w:t xml:space="preserve">## Naples Reef    0.3303571 0.6696429</w:t>
       </w:r>
     </w:p>
     <w:p>
@@ -9508,9 +9593,183 @@
       </w:pPr>
       <w:r>
         <w:rPr>
-          <w:rStyle w:val="NormalTok"/>
-        </w:rPr>
-        <w:t xml:space="preserve">legal_2017_prop</w:t>
+          <w:rStyle w:val="CommentTok"/>
+        </w:rPr>
+        <w:t xml:space="preserve"># Make a table with proportions of legal lobsters</w:t>
+      </w:r>
+      <w:r>
+        <w:br w:type="textWrapping"/>
+      </w:r>
+      <w:r>
+        <w:br w:type="textWrapping"/>
+      </w:r>
+      <w:r>
+        <w:rPr>
+          <w:rStyle w:val="NormalTok"/>
+        </w:rPr>
+        <w:t xml:space="preserve">legal_2017_totals &lt;-</w:t>
+      </w:r>
+      <w:r>
+        <w:rPr>
+          <w:rStyle w:val="StringTok"/>
+        </w:rPr>
+        <w:t xml:space="preserve"> </w:t>
+      </w:r>
+      <w:r>
+        <w:rPr>
+          <w:rStyle w:val="NormalTok"/>
+        </w:rPr>
+        <w:t xml:space="preserve">legal_</w:t>
+      </w:r>
+      <w:r>
+        <w:rPr>
+          <w:rStyle w:val="DecValTok"/>
+        </w:rPr>
+        <w:t xml:space="preserve">2017</w:t>
+      </w:r>
+      <w:r>
+        <w:rPr>
+          <w:rStyle w:val="NormalTok"/>
+        </w:rPr>
+        <w:t xml:space="preserve"> </w:t>
+      </w:r>
+      <w:r>
+        <w:rPr>
+          <w:rStyle w:val="OperatorTok"/>
+        </w:rPr>
+        <w:t xml:space="preserve">%&gt;%</w:t>
+      </w:r>
+      <w:r>
+        <w:br w:type="textWrapping"/>
+      </w:r>
+      <w:r>
+        <w:rPr>
+          <w:rStyle w:val="StringTok"/>
+        </w:rPr>
+        <w:t xml:space="preserve">  </w:t>
+      </w:r>
+      <w:r>
+        <w:rPr>
+          <w:rStyle w:val="KeywordTok"/>
+        </w:rPr>
+        <w:t xml:space="preserve">mutate</w:t>
+      </w:r>
+      <w:r>
+        <w:rPr>
+          <w:rStyle w:val="NormalTok"/>
+        </w:rPr>
+        <w:t xml:space="preserve">(</w:t>
+      </w:r>
+      <w:r>
+        <w:rPr>
+          <w:rStyle w:val="DataTypeTok"/>
+        </w:rPr>
+        <w:t xml:space="preserve">total=</w:t>
+      </w:r>
+      <w:r>
+        <w:rPr>
+          <w:rStyle w:val="NormalTok"/>
+        </w:rPr>
+        <w:t xml:space="preserve"> Above </w:t>
+      </w:r>
+      <w:r>
+        <w:rPr>
+          <w:rStyle w:val="OperatorTok"/>
+        </w:rPr>
+        <w:t xml:space="preserve">+</w:t>
+      </w:r>
+      <w:r>
+        <w:rPr>
+          <w:rStyle w:val="StringTok"/>
+        </w:rPr>
+        <w:t xml:space="preserve"> </w:t>
+      </w:r>
+      <w:r>
+        <w:rPr>
+          <w:rStyle w:val="NormalTok"/>
+        </w:rPr>
+        <w:t xml:space="preserve">Below) </w:t>
+      </w:r>
+      <w:r>
+        <w:rPr>
+          <w:rStyle w:val="OperatorTok"/>
+        </w:rPr>
+        <w:t xml:space="preserve">%&gt;%</w:t>
+      </w:r>
+      <w:r>
+        <w:br w:type="textWrapping"/>
+      </w:r>
+      <w:r>
+        <w:rPr>
+          <w:rStyle w:val="StringTok"/>
+        </w:rPr>
+        <w:t xml:space="preserve">  </w:t>
+      </w:r>
+      <w:r>
+        <w:rPr>
+          <w:rStyle w:val="KeywordTok"/>
+        </w:rPr>
+        <w:t xml:space="preserve">mutate</w:t>
+      </w:r>
+      <w:r>
+        <w:rPr>
+          <w:rStyle w:val="NormalTok"/>
+        </w:rPr>
+        <w:t xml:space="preserve">(</w:t>
+      </w:r>
+      <w:r>
+        <w:rPr>
+          <w:rStyle w:val="DataTypeTok"/>
+        </w:rPr>
+        <w:t xml:space="preserve">prop_legal=</w:t>
+      </w:r>
+      <w:r>
+        <w:rPr>
+          <w:rStyle w:val="NormalTok"/>
+        </w:rPr>
+        <w:t xml:space="preserve"> Above</w:t>
+      </w:r>
+      <w:r>
+        <w:rPr>
+          <w:rStyle w:val="OperatorTok"/>
+        </w:rPr>
+        <w:t xml:space="preserve">/</w:t>
+      </w:r>
+      <w:r>
+        <w:rPr>
+          <w:rStyle w:val="NormalTok"/>
+        </w:rPr>
+        <w:t xml:space="preserve">(Above</w:t>
+      </w:r>
+      <w:r>
+        <w:rPr>
+          <w:rStyle w:val="OperatorTok"/>
+        </w:rPr>
+        <w:t xml:space="preserve">+</w:t>
+      </w:r>
+      <w:r>
+        <w:rPr>
+          <w:rStyle w:val="NormalTok"/>
+        </w:rPr>
+        <w:t xml:space="preserve">Below)) </w:t>
+      </w:r>
+      <w:r>
+        <w:br w:type="textWrapping"/>
+      </w:r>
+      <w:r>
+        <w:rPr>
+          <w:rStyle w:val="NormalTok"/>
+        </w:rPr>
+        <w:t xml:space="preserve">  </w:t>
+      </w:r>
+      <w:r>
+        <w:br w:type="textWrapping"/>
+      </w:r>
+      <w:r>
+        <w:rPr>
+          <w:rStyle w:val="NormalTok"/>
+        </w:rPr>
+        <w:t xml:space="preserve">legal_2017_totals</w:t>
       </w:r>
     </w:p>
     <w:p>
@@ -9521,52 +9780,70 @@
         <w:rPr>
           <w:rStyle w:val="VerbatimChar"/>
         </w:rPr>
-        <w:t xml:space="preserve">##                       No       Yes</w:t>
-      </w:r>
-      <w:r>
-        <w:br w:type="textWrapping"/>
-      </w:r>
-      <w:r>
-        <w:rPr>
-          <w:rStyle w:val="VerbatimChar"/>
-        </w:rPr>
-        <w:t xml:space="preserve">## Arroyo Quemado 0.7611940 0.2388060</w:t>
-      </w:r>
-      <w:r>
-        <w:br w:type="textWrapping"/>
-      </w:r>
-      <w:r>
-        <w:rPr>
-          <w:rStyle w:val="VerbatimChar"/>
-        </w:rPr>
-        <w:t xml:space="preserve">##  Carpinteria   0.7460993 0.2539007</w:t>
-      </w:r>
-      <w:r>
-        <w:br w:type="textWrapping"/>
-      </w:r>
-      <w:r>
-        <w:rPr>
-          <w:rStyle w:val="VerbatimChar"/>
-        </w:rPr>
-        <w:t xml:space="preserve">## Isla Vista     0.7854785 0.2145215</w:t>
-      </w:r>
-      <w:r>
-        <w:br w:type="textWrapping"/>
-      </w:r>
-      <w:r>
-        <w:rPr>
-          <w:rStyle w:val="VerbatimChar"/>
-        </w:rPr>
-        <w:t xml:space="preserve">## Mohawk Reef    0.8651685 0.1348315</w:t>
-      </w:r>
-      <w:r>
-        <w:br w:type="textWrapping"/>
-      </w:r>
-      <w:r>
-        <w:rPr>
-          <w:rStyle w:val="VerbatimChar"/>
-        </w:rPr>
-        <w:t xml:space="preserve">## Naples Reef    0.6696429 0.3303571</w:t>
+        <w:t xml:space="preserve">## # A tibble: 5 x 4</w:t>
+      </w:r>
+      <w:r>
+        <w:br w:type="textWrapping"/>
+      </w:r>
+      <w:r>
+        <w:rPr>
+          <w:rStyle w:val="VerbatimChar"/>
+        </w:rPr>
+        <w:t xml:space="preserve">##   Above Below total prop_legal</w:t>
+      </w:r>
+      <w:r>
+        <w:br w:type="textWrapping"/>
+      </w:r>
+      <w:r>
+        <w:rPr>
+          <w:rStyle w:val="VerbatimChar"/>
+        </w:rPr>
+        <w:t xml:space="preserve">##   &lt;int&gt; &lt;int&gt; &lt;int&gt;      &lt;dbl&gt;</w:t>
+      </w:r>
+      <w:r>
+        <w:br w:type="textWrapping"/>
+      </w:r>
+      <w:r>
+        <w:rPr>
+          <w:rStyle w:val="VerbatimChar"/>
+        </w:rPr>
+        <w:t xml:space="preserve">## 1    16    51    67      0.239</w:t>
+      </w:r>
+      <w:r>
+        <w:br w:type="textWrapping"/>
+      </w:r>
+      <w:r>
+        <w:rPr>
+          <w:rStyle w:val="VerbatimChar"/>
+        </w:rPr>
+        <w:t xml:space="preserve">## 2   179   526   705      0.254</w:t>
+      </w:r>
+      <w:r>
+        <w:br w:type="textWrapping"/>
+      </w:r>
+      <w:r>
+        <w:rPr>
+          <w:rStyle w:val="VerbatimChar"/>
+        </w:rPr>
+        <w:t xml:space="preserve">## 3   130   476   606      0.215</w:t>
+      </w:r>
+      <w:r>
+        <w:br w:type="textWrapping"/>
+      </w:r>
+      <w:r>
+        <w:rPr>
+          <w:rStyle w:val="VerbatimChar"/>
+        </w:rPr>
+        <w:t xml:space="preserve">## 4    24   154   178      0.135</w:t>
+      </w:r>
+      <w:r>
+        <w:br w:type="textWrapping"/>
+      </w:r>
+      <w:r>
+        <w:rPr>
+          <w:rStyle w:val="VerbatimChar"/>
+        </w:rPr>
+        <w:t xml:space="preserve">## 5    37    75   112      0.330</w:t>
       </w:r>
     </w:p>
     <w:p>
@@ -9575,33 +9852,81 @@
       </w:pPr>
       <w:r>
         <w:rPr>
-          <w:rStyle w:val="CommentTok"/>
-        </w:rPr>
-        <w:t xml:space="preserve"># Find the proportion of lobsters at each site that are above the legal minimum of 82.6 mm.</w:t>
-      </w:r>
-      <w:r>
-        <w:br w:type="textWrapping"/>
-      </w:r>
-      <w:r>
-        <w:br w:type="textWrapping"/>
-      </w:r>
-      <w:r>
-        <w:rPr>
-          <w:rStyle w:val="NormalTok"/>
-        </w:rPr>
-        <w:t xml:space="preserve">size_prop &lt;-</w:t>
-      </w:r>
-      <w:r>
-        <w:rPr>
-          <w:rStyle w:val="StringTok"/>
-        </w:rPr>
-        <w:t xml:space="preserve"> </w:t>
-      </w:r>
-      <w:r>
-        <w:rPr>
-          <w:rStyle w:val="KeywordTok"/>
-        </w:rPr>
-        <w:t xml:space="preserve">prop.table</w:t>
+          <w:rStyle w:val="NormalTok"/>
+        </w:rPr>
+        <w:t xml:space="preserve">legal_2017_totals_</w:t>
+      </w:r>
+      <w:r>
+        <w:rPr>
+          <w:rStyle w:val="DecValTok"/>
+        </w:rPr>
+        <w:t xml:space="preserve">2</w:t>
+      </w:r>
+      <w:r>
+        <w:rPr>
+          <w:rStyle w:val="NormalTok"/>
+        </w:rPr>
+        <w:t xml:space="preserve"> &lt;-</w:t>
+      </w:r>
+      <w:r>
+        <w:rPr>
+          <w:rStyle w:val="StringTok"/>
+        </w:rPr>
+        <w:t xml:space="preserve"> </w:t>
+      </w:r>
+      <w:r>
+        <w:rPr>
+          <w:rStyle w:val="NormalTok"/>
+        </w:rPr>
+        <w:t xml:space="preserve">legal_2017_totals </w:t>
+      </w:r>
+      <w:r>
+        <w:rPr>
+          <w:rStyle w:val="OperatorTok"/>
+        </w:rPr>
+        <w:t xml:space="preserve">%&gt;%</w:t>
+      </w:r>
+      <w:r>
+        <w:br w:type="textWrapping"/>
+      </w:r>
+      <w:r>
+        <w:rPr>
+          <w:rStyle w:val="StringTok"/>
+        </w:rPr>
+        <w:t xml:space="preserve">  </w:t>
+      </w:r>
+      <w:r>
+        <w:rPr>
+          <w:rStyle w:val="KeywordTok"/>
+        </w:rPr>
+        <w:t xml:space="preserve">select</w:t>
+      </w:r>
+      <w:r>
+        <w:rPr>
+          <w:rStyle w:val="NormalTok"/>
+        </w:rPr>
+        <w:t xml:space="preserve">(Above, total, prop_legal) </w:t>
+      </w:r>
+      <w:r>
+        <w:rPr>
+          <w:rStyle w:val="OperatorTok"/>
+        </w:rPr>
+        <w:t xml:space="preserve">%&gt;%</w:t>
+      </w:r>
+      <w:r>
+        <w:br w:type="textWrapping"/>
+      </w:r>
+      <w:r>
+        <w:rPr>
+          <w:rStyle w:val="StringTok"/>
+        </w:rPr>
+        <w:t xml:space="preserve">  </w:t>
+      </w:r>
+      <w:r>
+        <w:rPr>
+          <w:rStyle w:val="KeywordTok"/>
+        </w:rPr>
+        <w:t xml:space="preserve">round</w:t>
       </w:r>
       <w:r>
         <w:rPr>
@@ -9611,21 +9936,9 @@
       </w:r>
       <w:r>
         <w:rPr>
-          <w:rStyle w:val="KeywordTok"/>
-        </w:rPr>
-        <w:t xml:space="preserve">as.matrix</w:t>
-      </w:r>
-      <w:r>
-        <w:rPr>
-          <w:rStyle w:val="NormalTok"/>
-        </w:rPr>
-        <w:t xml:space="preserve">(legal_2017_prop), </w:t>
-      </w:r>
-      <w:r>
-        <w:rPr>
           <w:rStyle w:val="DecValTok"/>
         </w:rPr>
-        <w:t xml:space="preserve">1</w:t>
+        <w:t xml:space="preserve">2</w:t>
       </w:r>
       <w:r>
         <w:rPr>
@@ -9637,10 +9950,109 @@
         <w:br w:type="textWrapping"/>
       </w:r>
       <w:r>
-        <w:rPr>
-          <w:rStyle w:val="NormalTok"/>
-        </w:rPr>
-        <w:t xml:space="preserve">size_prop </w:t>
+        <w:br w:type="textWrapping"/>
+      </w:r>
+      <w:r>
+        <w:rPr>
+          <w:rStyle w:val="KeywordTok"/>
+        </w:rPr>
+        <w:t xml:space="preserve">rownames</w:t>
+      </w:r>
+      <w:r>
+        <w:rPr>
+          <w:rStyle w:val="NormalTok"/>
+        </w:rPr>
+        <w:t xml:space="preserve">(legal_2017_totals_</w:t>
+      </w:r>
+      <w:r>
+        <w:rPr>
+          <w:rStyle w:val="DecValTok"/>
+        </w:rPr>
+        <w:t xml:space="preserve">2</w:t>
+      </w:r>
+      <w:r>
+        <w:rPr>
+          <w:rStyle w:val="NormalTok"/>
+        </w:rPr>
+        <w:t xml:space="preserve">) &lt;-</w:t>
+      </w:r>
+      <w:r>
+        <w:rPr>
+          <w:rStyle w:val="StringTok"/>
+        </w:rPr>
+        <w:t xml:space="preserve"> </w:t>
+      </w:r>
+      <w:r>
+        <w:rPr>
+          <w:rStyle w:val="KeywordTok"/>
+        </w:rPr>
+        <w:t xml:space="preserve">c</w:t>
+      </w:r>
+      <w:r>
+        <w:rPr>
+          <w:rStyle w:val="NormalTok"/>
+        </w:rPr>
+        <w:t xml:space="preserve">(</w:t>
+      </w:r>
+      <w:r>
+        <w:rPr>
+          <w:rStyle w:val="StringTok"/>
+        </w:rPr>
+        <w:t xml:space="preserve">"Arroyo Quemado"</w:t>
+      </w:r>
+      <w:r>
+        <w:rPr>
+          <w:rStyle w:val="NormalTok"/>
+        </w:rPr>
+        <w:t xml:space="preserve">, </w:t>
+      </w:r>
+      <w:r>
+        <w:rPr>
+          <w:rStyle w:val="StringTok"/>
+        </w:rPr>
+        <w:t xml:space="preserve">"Carpinteria"</w:t>
+      </w:r>
+      <w:r>
+        <w:rPr>
+          <w:rStyle w:val="NormalTok"/>
+        </w:rPr>
+        <w:t xml:space="preserve">, </w:t>
+      </w:r>
+      <w:r>
+        <w:rPr>
+          <w:rStyle w:val="StringTok"/>
+        </w:rPr>
+        <w:t xml:space="preserve">"Isla Vista"</w:t>
+      </w:r>
+      <w:r>
+        <w:rPr>
+          <w:rStyle w:val="NormalTok"/>
+        </w:rPr>
+        <w:t xml:space="preserve">, </w:t>
+      </w:r>
+      <w:r>
+        <w:rPr>
+          <w:rStyle w:val="StringTok"/>
+        </w:rPr>
+        <w:t xml:space="preserve">"Mohawk Reef"</w:t>
+      </w:r>
+      <w:r>
+        <w:rPr>
+          <w:rStyle w:val="NormalTok"/>
+        </w:rPr>
+        <w:t xml:space="preserve">, </w:t>
+      </w:r>
+      <w:r>
+        <w:rPr>
+          <w:rStyle w:val="StringTok"/>
+        </w:rPr>
+        <w:t xml:space="preserve">"Naples Reef"</w:t>
+      </w:r>
+      <w:r>
+        <w:rPr>
+          <w:rStyle w:val="NormalTok"/>
+        </w:rPr>
+        <w:t xml:space="preserve">)</w:t>
       </w:r>
     </w:p>
     <w:p>
@@ -9651,52 +10063,90 @@
         <w:rPr>
           <w:rStyle w:val="VerbatimChar"/>
         </w:rPr>
-        <w:t xml:space="preserve">##                       No       Yes</w:t>
-      </w:r>
-      <w:r>
-        <w:br w:type="textWrapping"/>
-      </w:r>
-      <w:r>
-        <w:rPr>
-          <w:rStyle w:val="VerbatimChar"/>
-        </w:rPr>
-        <w:t xml:space="preserve">## Arroyo Quemado 0.7611940 0.2388060</w:t>
-      </w:r>
-      <w:r>
-        <w:br w:type="textWrapping"/>
-      </w:r>
-      <w:r>
-        <w:rPr>
-          <w:rStyle w:val="VerbatimChar"/>
-        </w:rPr>
-        <w:t xml:space="preserve">##  Carpinteria   0.7460993 0.2539007</w:t>
-      </w:r>
-      <w:r>
-        <w:br w:type="textWrapping"/>
-      </w:r>
-      <w:r>
-        <w:rPr>
-          <w:rStyle w:val="VerbatimChar"/>
-        </w:rPr>
-        <w:t xml:space="preserve">## Isla Vista     0.7854785 0.2145215</w:t>
-      </w:r>
-      <w:r>
-        <w:br w:type="textWrapping"/>
-      </w:r>
-      <w:r>
-        <w:rPr>
-          <w:rStyle w:val="VerbatimChar"/>
-        </w:rPr>
-        <w:t xml:space="preserve">## Mohawk Reef    0.8651685 0.1348315</w:t>
-      </w:r>
-      <w:r>
-        <w:br w:type="textWrapping"/>
-      </w:r>
-      <w:r>
-        <w:rPr>
-          <w:rStyle w:val="VerbatimChar"/>
-        </w:rPr>
-        <w:t xml:space="preserve">## Naples Reef    0.6696429 0.3303571</w:t>
+        <w:t xml:space="preserve">## Warning: Setting row names on a tibble is deprecated.</w:t>
+      </w:r>
+    </w:p>
+    <w:p>
+      <w:pPr>
+        <w:pStyle w:val="SourceCode"/>
+      </w:pPr>
+      <w:r>
+        <w:rPr>
+          <w:rStyle w:val="KeywordTok"/>
+        </w:rPr>
+        <w:t xml:space="preserve">colnames</w:t>
+      </w:r>
+      <w:r>
+        <w:rPr>
+          <w:rStyle w:val="NormalTok"/>
+        </w:rPr>
+        <w:t xml:space="preserve">(legal_2017_totals_</w:t>
+      </w:r>
+      <w:r>
+        <w:rPr>
+          <w:rStyle w:val="DecValTok"/>
+        </w:rPr>
+        <w:t xml:space="preserve">2</w:t>
+      </w:r>
+      <w:r>
+        <w:rPr>
+          <w:rStyle w:val="NormalTok"/>
+        </w:rPr>
+        <w:t xml:space="preserve">) &lt;-</w:t>
+      </w:r>
+      <w:r>
+        <w:rPr>
+          <w:rStyle w:val="StringTok"/>
+        </w:rPr>
+        <w:t xml:space="preserve"> </w:t>
+      </w:r>
+      <w:r>
+        <w:rPr>
+          <w:rStyle w:val="KeywordTok"/>
+        </w:rPr>
+        <w:t xml:space="preserve">c</w:t>
+      </w:r>
+      <w:r>
+        <w:rPr>
+          <w:rStyle w:val="NormalTok"/>
+        </w:rPr>
+        <w:t xml:space="preserve">(</w:t>
+      </w:r>
+      <w:r>
+        <w:rPr>
+          <w:rStyle w:val="StringTok"/>
+        </w:rPr>
+        <w:t xml:space="preserve">"Legal Lobsters"</w:t>
+      </w:r>
+      <w:r>
+        <w:rPr>
+          <w:rStyle w:val="NormalTok"/>
+        </w:rPr>
+        <w:t xml:space="preserve">, </w:t>
+      </w:r>
+      <w:r>
+        <w:rPr>
+          <w:rStyle w:val="StringTok"/>
+        </w:rPr>
+        <w:t xml:space="preserve">"Total Lobsters"</w:t>
+      </w:r>
+      <w:r>
+        <w:rPr>
+          <w:rStyle w:val="NormalTok"/>
+        </w:rPr>
+        <w:t xml:space="preserve">, </w:t>
+      </w:r>
+      <w:r>
+        <w:rPr>
+          <w:rStyle w:val="StringTok"/>
+        </w:rPr>
+        <w:t xml:space="preserve">"Proportion Legal Lobsters"</w:t>
+      </w:r>
+      <w:r>
+        <w:rPr>
+          <w:rStyle w:val="NormalTok"/>
+        </w:rPr>
+        <w:t xml:space="preserve">)</w:t>
       </w:r>
     </w:p>
     <w:p>
@@ -9704,7 +10154,7 @@
         <w:pStyle w:val="FirstParagraph"/>
       </w:pPr>
       <w:r>
-        <w:t xml:space="preserve">Based on the samples from each Long-Term Ecological Research Site in 2017: Arroyo Quemado (n=67), Carpinteria (n=705), Isla Vista (n=606), Mohawk Reef (n=178), and Naples Reef (n=112), the proportion of lobsters that are above the legal minimum carapace length of 82.6 mm does not differ significantly between sites (X-squared(4) = 0.11095, p= 0.9985).</w:t>
+        <w:t xml:space="preserve">Based on the samples from each Long-Term Ecological Research Site in 2017: Arroyo Quemado (n=67), Carpinteria (n=705), Isla Vista (n=606), Mohawk Reef (n=178), and Naples Reef (n=112), the proportion of lobsters that are above the legal minimum carapace length of 82.6 mm differs significantly between sites (X-squared(4) = 18.497, p&lt; 0.001).</w:t>
       </w:r>
     </w:p>
     <w:sectPr/>
@@ -9815,7 +10265,7 @@
     </w:lvl>
   </w:abstractNum>
   <w:abstractNum w:abstractNumId="990">
-    <w:nsid w:val="8903df22"/>
+    <w:nsid w:val="525c71ab"/>
     <w:multiLevelType w:val="multilevel"/>
     <w:lvl w:ilvl="0">
       <w:numFmt w:val="bullet"/>
